--- a/meeting_logs/meeting_log.docx
+++ b/meeting_logs/meeting_log.docx
@@ -308,9 +308,149 @@
           <w:sz w:val="24"/>
           <w:szCs w:val="24"/>
         </w:rPr>
-        <w:t xml:space="preserve">TECH </w:t>
-      </w:r>
-      <w:proofErr w:type="gramStart"/>
+        <w:t>TECH LEAD</w:t>
+      </w:r>
+      <w:r>
+        <w:rPr>
+          <w:rFonts w:ascii="Georgia Pro Light" w:hAnsi="Georgia Pro Light"/>
+          <w:b/>
+          <w:bCs/>
+          <w:sz w:val="24"/>
+          <w:szCs w:val="24"/>
+        </w:rPr>
+        <w:t xml:space="preserve"> (Lead programmer)</w:t>
+      </w:r>
+      <w:r>
+        <w:rPr>
+          <w:rFonts w:ascii="Georgia Pro Light" w:hAnsi="Georgia Pro Light"/>
+          <w:b/>
+          <w:bCs/>
+          <w:sz w:val="24"/>
+          <w:szCs w:val="24"/>
+        </w:rPr>
+        <w:t>:</w:t>
+      </w:r>
+      <w:r>
+        <w:rPr>
+          <w:rFonts w:ascii="Georgia Pro Light" w:hAnsi="Georgia Pro Light"/>
+          <w:b/>
+          <w:bCs/>
+          <w:sz w:val="24"/>
+          <w:szCs w:val="24"/>
+        </w:rPr>
+        <w:t xml:space="preserve"> </w:t>
+      </w:r>
+      <w:r>
+        <w:rPr>
+          <w:rFonts w:ascii="Georgia Pro Light" w:hAnsi="Georgia Pro Light"/>
+          <w:sz w:val="24"/>
+          <w:szCs w:val="24"/>
+        </w:rPr>
+        <w:t>Charley Findling</w:t>
+      </w:r>
+    </w:p>
+    <w:p>
+      <w:pPr>
+        <w:rPr>
+          <w:rFonts w:ascii="Georgia Pro Light" w:hAnsi="Georgia Pro Light"/>
+          <w:sz w:val="24"/>
+          <w:szCs w:val="24"/>
+        </w:rPr>
+      </w:pPr>
+      <w:r>
+        <w:rPr>
+          <w:rFonts w:ascii="Georgia Pro Light" w:hAnsi="Georgia Pro Light"/>
+          <w:b/>
+          <w:bCs/>
+          <w:sz w:val="24"/>
+          <w:szCs w:val="24"/>
+        </w:rPr>
+        <w:t>QA LEAD:</w:t>
+      </w:r>
+      <w:r>
+        <w:rPr>
+          <w:rFonts w:ascii="Georgia Pro Light" w:hAnsi="Georgia Pro Light"/>
+          <w:b/>
+          <w:bCs/>
+          <w:sz w:val="24"/>
+          <w:szCs w:val="24"/>
+        </w:rPr>
+        <w:t xml:space="preserve"> </w:t>
+      </w:r>
+      <w:r>
+        <w:rPr>
+          <w:rFonts w:ascii="Georgia Pro Light" w:hAnsi="Georgia Pro Light"/>
+          <w:sz w:val="24"/>
+          <w:szCs w:val="24"/>
+        </w:rPr>
+        <w:t xml:space="preserve">Ellie </w:t>
+      </w:r>
+    </w:p>
+    <w:p>
+      <w:pPr>
+        <w:rPr>
+          <w:rFonts w:ascii="Georgia Pro Light" w:hAnsi="Georgia Pro Light"/>
+          <w:sz w:val="24"/>
+          <w:szCs w:val="24"/>
+        </w:rPr>
+      </w:pPr>
+      <w:r>
+        <w:rPr>
+          <w:rFonts w:ascii="Georgia Pro Light" w:hAnsi="Georgia Pro Light"/>
+          <w:b/>
+          <w:bCs/>
+          <w:sz w:val="24"/>
+          <w:szCs w:val="24"/>
+        </w:rPr>
+        <w:t>UX DESIGNER:</w:t>
+      </w:r>
+      <w:r>
+        <w:rPr>
+          <w:rFonts w:ascii="Georgia Pro Light" w:hAnsi="Georgia Pro Light"/>
+          <w:b/>
+          <w:bCs/>
+          <w:sz w:val="24"/>
+          <w:szCs w:val="24"/>
+        </w:rPr>
+        <w:t xml:space="preserve"> </w:t>
+      </w:r>
+      <w:r>
+        <w:rPr>
+          <w:rFonts w:ascii="Georgia Pro Light" w:hAnsi="Georgia Pro Light"/>
+          <w:sz w:val="24"/>
+          <w:szCs w:val="24"/>
+        </w:rPr>
+        <w:t>TBD</w:t>
+      </w:r>
+    </w:p>
+    <w:p>
+      <w:pPr>
+        <w:rPr>
+          <w:rFonts w:ascii="Georgia Pro Light" w:hAnsi="Georgia Pro Light"/>
+          <w:sz w:val="24"/>
+          <w:szCs w:val="24"/>
+        </w:rPr>
+      </w:pPr>
+      <w:r>
+        <w:rPr>
+          <w:rFonts w:ascii="Georgia Pro Light" w:hAnsi="Georgia Pro Light"/>
+          <w:b/>
+          <w:bCs/>
+          <w:sz w:val="24"/>
+          <w:szCs w:val="24"/>
+        </w:rPr>
+        <w:t>CONFIGURATION MANAGER</w:t>
+      </w:r>
+      <w:r>
+        <w:rPr>
+          <w:rFonts w:ascii="Georgia Pro Light" w:hAnsi="Georgia Pro Light"/>
+          <w:b/>
+          <w:bCs/>
+          <w:sz w:val="24"/>
+          <w:szCs w:val="24"/>
+        </w:rPr>
+        <w:t xml:space="preserve">/ASSISTANT </w:t>
+      </w:r>
       <w:r>
         <w:rPr>
           <w:rFonts w:ascii="Georgia Pro Light" w:hAnsi="Georgia Pro Light"/>
@@ -321,17 +461,6 @@
         </w:rPr>
         <w:t>LEAD</w:t>
       </w:r>
-      <w:proofErr w:type="gramEnd"/>
-      <w:r>
-        <w:rPr>
-          <w:rFonts w:ascii="Georgia Pro Light" w:hAnsi="Georgia Pro Light"/>
-          <w:b/>
-          <w:bCs/>
-          <w:sz w:val="24"/>
-          <w:szCs w:val="24"/>
-        </w:rPr>
-        <w:t xml:space="preserve"> (Lead programmer)</w:t>
-      </w:r>
       <w:r>
         <w:rPr>
           <w:rFonts w:ascii="Georgia Pro Light" w:hAnsi="Georgia Pro Light"/>
@@ -358,32 +487,131 @@
           <w:sz w:val="24"/>
           <w:szCs w:val="24"/>
         </w:rPr>
-        <w:t>Charley Findling</w:t>
-      </w:r>
-    </w:p>
-    <w:p>
-      <w:pPr>
-        <w:rPr>
-          <w:rFonts w:ascii="Georgia Pro Light" w:hAnsi="Georgia Pro Light"/>
-          <w:sz w:val="24"/>
-          <w:szCs w:val="24"/>
-        </w:rPr>
-      </w:pPr>
-      <w:r>
-        <w:rPr>
-          <w:rFonts w:ascii="Georgia Pro Light" w:hAnsi="Georgia Pro Light"/>
-          <w:b/>
-          <w:bCs/>
-          <w:sz w:val="24"/>
-          <w:szCs w:val="24"/>
-        </w:rPr>
-        <w:t>QA LEAD:</w:t>
-      </w:r>
-      <w:r>
-        <w:rPr>
-          <w:rFonts w:ascii="Georgia Pro Light" w:hAnsi="Georgia Pro Light"/>
-          <w:b/>
-          <w:bCs/>
+        <w:t>Aidan Prather</w:t>
+      </w:r>
+    </w:p>
+    <w:p>
+      <w:pPr>
+        <w:rPr>
+          <w:rFonts w:ascii="Georgia Pro Light" w:hAnsi="Georgia Pro Light"/>
+          <w:sz w:val="24"/>
+          <w:szCs w:val="24"/>
+        </w:rPr>
+      </w:pPr>
+    </w:p>
+    <w:p>
+      <w:pPr>
+        <w:rPr>
+          <w:rFonts w:ascii="Georgia Pro Light" w:hAnsi="Georgia Pro Light"/>
+          <w:sz w:val="24"/>
+          <w:szCs w:val="24"/>
+        </w:rPr>
+      </w:pPr>
+      <w:r>
+        <w:rPr>
+          <w:rFonts w:ascii="Georgia Pro Light" w:hAnsi="Georgia Pro Light"/>
+          <w:b/>
+          <w:bCs/>
+          <w:sz w:val="24"/>
+          <w:szCs w:val="24"/>
+        </w:rPr>
+        <w:t>Project Management Plan Work Division</w:t>
+      </w:r>
+      <w:r>
+        <w:rPr>
+          <w:rFonts w:ascii="Georgia Pro Light" w:hAnsi="Georgia Pro Light"/>
+          <w:sz w:val="24"/>
+          <w:szCs w:val="24"/>
+        </w:rPr>
+        <w:t>:</w:t>
+      </w:r>
+    </w:p>
+    <w:p>
+      <w:pPr>
+        <w:rPr>
+          <w:rFonts w:ascii="Georgia Pro Light" w:hAnsi="Georgia Pro Light"/>
+          <w:sz w:val="24"/>
+          <w:szCs w:val="24"/>
+        </w:rPr>
+      </w:pPr>
+      <w:r>
+        <w:rPr>
+          <w:rFonts w:ascii="Georgia Pro Light" w:hAnsi="Georgia Pro Light"/>
+          <w:sz w:val="24"/>
+          <w:szCs w:val="24"/>
+        </w:rPr>
+        <w:t>Section 1: Trey</w:t>
+      </w:r>
+      <w:r>
+        <w:rPr>
+          <w:rFonts w:ascii="Georgia Pro Light" w:hAnsi="Georgia Pro Light"/>
+          <w:sz w:val="24"/>
+          <w:szCs w:val="24"/>
+        </w:rPr>
+        <w:t xml:space="preserve"> &amp; Aidan</w:t>
+      </w:r>
+    </w:p>
+    <w:p>
+      <w:pPr>
+        <w:rPr>
+          <w:rFonts w:ascii="Georgia Pro Light" w:hAnsi="Georgia Pro Light"/>
+          <w:sz w:val="24"/>
+          <w:szCs w:val="24"/>
+        </w:rPr>
+      </w:pPr>
+      <w:r>
+        <w:rPr>
+          <w:rFonts w:ascii="Georgia Pro Light" w:hAnsi="Georgia Pro Light"/>
+          <w:sz w:val="24"/>
+          <w:szCs w:val="24"/>
+        </w:rPr>
+        <w:t>Section 2:</w:t>
+      </w:r>
+      <w:r>
+        <w:rPr>
+          <w:rFonts w:ascii="Georgia Pro Light" w:hAnsi="Georgia Pro Light"/>
+          <w:sz w:val="24"/>
+          <w:szCs w:val="24"/>
+        </w:rPr>
+        <w:t xml:space="preserve"> Charley</w:t>
+      </w:r>
+    </w:p>
+    <w:p>
+      <w:pPr>
+        <w:rPr>
+          <w:rFonts w:ascii="Georgia Pro Light" w:hAnsi="Georgia Pro Light"/>
+          <w:sz w:val="24"/>
+          <w:szCs w:val="24"/>
+        </w:rPr>
+      </w:pPr>
+      <w:r>
+        <w:rPr>
+          <w:rFonts w:ascii="Georgia Pro Light" w:hAnsi="Georgia Pro Light"/>
+          <w:sz w:val="24"/>
+          <w:szCs w:val="24"/>
+        </w:rPr>
+        <w:t>Section 3: Ellie</w:t>
+      </w:r>
+    </w:p>
+    <w:p>
+      <w:pPr>
+        <w:rPr>
+          <w:rFonts w:ascii="Georgia Pro Light" w:hAnsi="Georgia Pro Light"/>
+          <w:sz w:val="24"/>
+          <w:szCs w:val="24"/>
+        </w:rPr>
+      </w:pPr>
+      <w:r>
+        <w:rPr>
+          <w:rFonts w:ascii="Georgia Pro Light" w:hAnsi="Georgia Pro Light"/>
+          <w:sz w:val="24"/>
+          <w:szCs w:val="24"/>
+        </w:rPr>
+        <w:t>Section 4: Ellie</w:t>
+      </w:r>
+      <w:r>
+        <w:rPr>
+          <w:rFonts w:ascii="Georgia Pro Light" w:hAnsi="Georgia Pro Light"/>
           <w:sz w:val="24"/>
           <w:szCs w:val="24"/>
         </w:rPr>
@@ -395,221 +623,15 @@
           <w:sz w:val="24"/>
           <w:szCs w:val="24"/>
         </w:rPr>
-        <w:t xml:space="preserve">Ellie </w:t>
-      </w:r>
-    </w:p>
-    <w:p>
-      <w:pPr>
-        <w:rPr>
-          <w:rFonts w:ascii="Georgia Pro Light" w:hAnsi="Georgia Pro Light"/>
-          <w:sz w:val="24"/>
-          <w:szCs w:val="24"/>
-        </w:rPr>
-      </w:pPr>
-      <w:r>
-        <w:rPr>
-          <w:rFonts w:ascii="Georgia Pro Light" w:hAnsi="Georgia Pro Light"/>
-          <w:b/>
-          <w:bCs/>
-          <w:sz w:val="24"/>
-          <w:szCs w:val="24"/>
-        </w:rPr>
-        <w:t>UX DESIGNER:</w:t>
-      </w:r>
-      <w:r>
-        <w:rPr>
-          <w:rFonts w:ascii="Georgia Pro Light" w:hAnsi="Georgia Pro Light"/>
-          <w:b/>
-          <w:bCs/>
-          <w:sz w:val="24"/>
-          <w:szCs w:val="24"/>
-        </w:rPr>
-        <w:t xml:space="preserve"> </w:t>
-      </w:r>
-      <w:r>
-        <w:rPr>
-          <w:rFonts w:ascii="Georgia Pro Light" w:hAnsi="Georgia Pro Light"/>
-          <w:sz w:val="24"/>
-          <w:szCs w:val="24"/>
-        </w:rPr>
-        <w:t>TBD</w:t>
-      </w:r>
-    </w:p>
-    <w:p>
-      <w:pPr>
-        <w:rPr>
-          <w:rFonts w:ascii="Georgia Pro Light" w:hAnsi="Georgia Pro Light"/>
-          <w:sz w:val="24"/>
-          <w:szCs w:val="24"/>
-        </w:rPr>
-      </w:pPr>
-      <w:r>
-        <w:rPr>
-          <w:rFonts w:ascii="Georgia Pro Light" w:hAnsi="Georgia Pro Light"/>
-          <w:b/>
-          <w:bCs/>
-          <w:sz w:val="24"/>
-          <w:szCs w:val="24"/>
-        </w:rPr>
-        <w:t>CONFIGURATION MANAGER</w:t>
-      </w:r>
-      <w:r>
-        <w:rPr>
-          <w:rFonts w:ascii="Georgia Pro Light" w:hAnsi="Georgia Pro Light"/>
-          <w:b/>
-          <w:bCs/>
-          <w:sz w:val="24"/>
-          <w:szCs w:val="24"/>
-        </w:rPr>
-        <w:t>/ASSISTANT PROGRAMMER</w:t>
-      </w:r>
-      <w:r>
-        <w:rPr>
-          <w:rFonts w:ascii="Georgia Pro Light" w:hAnsi="Georgia Pro Light"/>
-          <w:b/>
-          <w:bCs/>
-          <w:sz w:val="24"/>
-          <w:szCs w:val="24"/>
-        </w:rPr>
-        <w:t>:</w:t>
-      </w:r>
-      <w:r>
-        <w:rPr>
-          <w:rFonts w:ascii="Georgia Pro Light" w:hAnsi="Georgia Pro Light"/>
-          <w:b/>
-          <w:bCs/>
-          <w:sz w:val="24"/>
-          <w:szCs w:val="24"/>
-        </w:rPr>
-        <w:t xml:space="preserve"> </w:t>
-      </w:r>
-      <w:r>
-        <w:rPr>
-          <w:rFonts w:ascii="Georgia Pro Light" w:hAnsi="Georgia Pro Light"/>
-          <w:sz w:val="24"/>
-          <w:szCs w:val="24"/>
-        </w:rPr>
-        <w:t>Aidan Prather</w:t>
-      </w:r>
-    </w:p>
-    <w:p>
-      <w:pPr>
-        <w:rPr>
-          <w:rFonts w:ascii="Georgia Pro Light" w:hAnsi="Georgia Pro Light"/>
-          <w:sz w:val="24"/>
-          <w:szCs w:val="24"/>
-        </w:rPr>
-      </w:pPr>
-    </w:p>
-    <w:p>
-      <w:pPr>
-        <w:rPr>
-          <w:rFonts w:ascii="Georgia Pro Light" w:hAnsi="Georgia Pro Light"/>
-          <w:sz w:val="24"/>
-          <w:szCs w:val="24"/>
-        </w:rPr>
-      </w:pPr>
-      <w:r>
-        <w:rPr>
-          <w:rFonts w:ascii="Georgia Pro Light" w:hAnsi="Georgia Pro Light"/>
-          <w:b/>
-          <w:bCs/>
-          <w:sz w:val="24"/>
-          <w:szCs w:val="24"/>
-        </w:rPr>
-        <w:t>Project Management Plan Work Division</w:t>
-      </w:r>
-      <w:r>
-        <w:rPr>
-          <w:rFonts w:ascii="Georgia Pro Light" w:hAnsi="Georgia Pro Light"/>
-          <w:sz w:val="24"/>
-          <w:szCs w:val="24"/>
-        </w:rPr>
-        <w:t>:</w:t>
-      </w:r>
-    </w:p>
-    <w:p>
-      <w:pPr>
-        <w:rPr>
-          <w:rFonts w:ascii="Georgia Pro Light" w:hAnsi="Georgia Pro Light"/>
-          <w:sz w:val="24"/>
-          <w:szCs w:val="24"/>
-        </w:rPr>
-      </w:pPr>
-      <w:r>
-        <w:rPr>
-          <w:rFonts w:ascii="Georgia Pro Light" w:hAnsi="Georgia Pro Light"/>
-          <w:sz w:val="24"/>
-          <w:szCs w:val="24"/>
-        </w:rPr>
-        <w:t>Section 1: Trey</w:t>
-      </w:r>
-      <w:r>
-        <w:rPr>
-          <w:rFonts w:ascii="Georgia Pro Light" w:hAnsi="Georgia Pro Light"/>
-          <w:sz w:val="24"/>
-          <w:szCs w:val="24"/>
-        </w:rPr>
-        <w:t xml:space="preserve"> &amp; Aidan</w:t>
-      </w:r>
-    </w:p>
-    <w:p>
-      <w:pPr>
-        <w:rPr>
-          <w:rFonts w:ascii="Georgia Pro Light" w:hAnsi="Georgia Pro Light"/>
-          <w:sz w:val="24"/>
-          <w:szCs w:val="24"/>
-        </w:rPr>
-      </w:pPr>
-      <w:r>
-        <w:rPr>
-          <w:rFonts w:ascii="Georgia Pro Light" w:hAnsi="Georgia Pro Light"/>
-          <w:sz w:val="24"/>
-          <w:szCs w:val="24"/>
-        </w:rPr>
-        <w:t>Section 2:</w:t>
-      </w:r>
-      <w:r>
-        <w:rPr>
-          <w:rFonts w:ascii="Georgia Pro Light" w:hAnsi="Georgia Pro Light"/>
-          <w:sz w:val="24"/>
-          <w:szCs w:val="24"/>
-        </w:rPr>
-        <w:t xml:space="preserve"> Charley</w:t>
-      </w:r>
-    </w:p>
-    <w:p>
-      <w:pPr>
-        <w:rPr>
-          <w:rFonts w:ascii="Georgia Pro Light" w:hAnsi="Georgia Pro Light"/>
-          <w:sz w:val="24"/>
-          <w:szCs w:val="24"/>
-        </w:rPr>
-      </w:pPr>
-      <w:r>
-        <w:rPr>
-          <w:rFonts w:ascii="Georgia Pro Light" w:hAnsi="Georgia Pro Light"/>
-          <w:sz w:val="24"/>
-          <w:szCs w:val="24"/>
-        </w:rPr>
-        <w:t>Section 3: Ellie</w:t>
-      </w:r>
-    </w:p>
-    <w:p>
-      <w:pPr>
-        <w:rPr>
-          <w:rFonts w:ascii="Georgia Pro Light" w:hAnsi="Georgia Pro Light"/>
-          <w:sz w:val="24"/>
-          <w:szCs w:val="24"/>
-        </w:rPr>
-      </w:pPr>
-      <w:r>
-        <w:rPr>
-          <w:rFonts w:ascii="Georgia Pro Light" w:hAnsi="Georgia Pro Light"/>
-          <w:sz w:val="24"/>
-          <w:szCs w:val="24"/>
-        </w:rPr>
-        <w:t>Section 4: Ellie &amp; Aidan</w:t>
+        <w:t xml:space="preserve">&amp; </w:t>
+      </w:r>
+      <w:r>
+        <w:rPr>
+          <w:rFonts w:ascii="Georgia Pro Light" w:hAnsi="Georgia Pro Light"/>
+          <w:sz w:val="24"/>
+          <w:szCs w:val="24"/>
+        </w:rPr>
+        <w:t>Aidan</w:t>
       </w:r>
     </w:p>
     <w:p>
@@ -669,25 +691,7 @@
           <w:szCs w:val="24"/>
         </w:rPr>
         <w:br/>
-        <w:t xml:space="preserve">Confirmed all attendees have access to the GitHub and planned for each to upload their information to the </w:t>
-      </w:r>
-      <w:proofErr w:type="spellStart"/>
-      <w:r>
-        <w:rPr>
-          <w:rFonts w:ascii="Georgia Pro Light" w:hAnsi="Georgia Pro Light"/>
-          <w:sz w:val="24"/>
-          <w:szCs w:val="24"/>
-        </w:rPr>
-        <w:t>member_information</w:t>
-      </w:r>
-      <w:proofErr w:type="spellEnd"/>
-      <w:r>
-        <w:rPr>
-          <w:rFonts w:ascii="Georgia Pro Light" w:hAnsi="Georgia Pro Light"/>
-          <w:sz w:val="24"/>
-          <w:szCs w:val="24"/>
-        </w:rPr>
-        <w:t xml:space="preserve"> folder. </w:t>
+        <w:t xml:space="preserve">Confirmed all attendees have access to the GitHub and planned for each to upload their information to the member_information folder. </w:t>
       </w:r>
     </w:p>
     <w:p>
@@ -738,10 +742,676 @@
       <w:pPr>
         <w:rPr>
           <w:rFonts w:ascii="Georgia Pro Light" w:hAnsi="Georgia Pro Light"/>
-          <w:sz w:val="24"/>
-          <w:szCs w:val="24"/>
-        </w:rPr>
-      </w:pPr>
+          <w:b/>
+          <w:bCs/>
+          <w:sz w:val="24"/>
+          <w:szCs w:val="24"/>
+        </w:rPr>
+      </w:pPr>
+      <w:r>
+        <w:rPr>
+          <w:rFonts w:ascii="Georgia Pro Light" w:hAnsi="Georgia Pro Light"/>
+          <w:b/>
+          <w:bCs/>
+          <w:sz w:val="24"/>
+          <w:szCs w:val="24"/>
+        </w:rPr>
+        <w:t>Meeting 0</w:t>
+      </w:r>
+      <w:r>
+        <w:rPr>
+          <w:rFonts w:ascii="Georgia Pro Light" w:hAnsi="Georgia Pro Light"/>
+          <w:b/>
+          <w:bCs/>
+          <w:sz w:val="24"/>
+          <w:szCs w:val="24"/>
+        </w:rPr>
+        <w:t>2</w:t>
+      </w:r>
+      <w:r>
+        <w:rPr>
+          <w:rFonts w:ascii="Georgia Pro Light" w:hAnsi="Georgia Pro Light"/>
+          <w:b/>
+          <w:bCs/>
+          <w:sz w:val="24"/>
+          <w:szCs w:val="24"/>
+        </w:rPr>
+        <w:t>:</w:t>
+      </w:r>
+    </w:p>
+    <w:p>
+      <w:pPr>
+        <w:rPr>
+          <w:rFonts w:ascii="Georgia Pro Light" w:hAnsi="Georgia Pro Light"/>
+          <w:sz w:val="24"/>
+          <w:szCs w:val="24"/>
+        </w:rPr>
+      </w:pPr>
+      <w:r>
+        <w:rPr>
+          <w:rFonts w:ascii="Georgia Pro Light" w:hAnsi="Georgia Pro Light"/>
+          <w:b/>
+          <w:bCs/>
+          <w:sz w:val="24"/>
+          <w:szCs w:val="24"/>
+        </w:rPr>
+        <w:t xml:space="preserve">WHEN: </w:t>
+      </w:r>
+      <w:r>
+        <w:rPr>
+          <w:rFonts w:ascii="Georgia Pro Light" w:hAnsi="Georgia Pro Light"/>
+          <w:sz w:val="24"/>
+          <w:szCs w:val="24"/>
+        </w:rPr>
+        <w:t>09/</w:t>
+      </w:r>
+      <w:r>
+        <w:rPr>
+          <w:rFonts w:ascii="Georgia Pro Light" w:hAnsi="Georgia Pro Light"/>
+          <w:sz w:val="24"/>
+          <w:szCs w:val="24"/>
+        </w:rPr>
+        <w:t>20</w:t>
+      </w:r>
+      <w:r>
+        <w:rPr>
+          <w:rFonts w:ascii="Georgia Pro Light" w:hAnsi="Georgia Pro Light"/>
+          <w:sz w:val="24"/>
+          <w:szCs w:val="24"/>
+        </w:rPr>
+        <w:t xml:space="preserve">/24 @ </w:t>
+      </w:r>
+      <w:r>
+        <w:rPr>
+          <w:rFonts w:ascii="Georgia Pro Light" w:hAnsi="Georgia Pro Light"/>
+          <w:sz w:val="24"/>
+          <w:szCs w:val="24"/>
+        </w:rPr>
+        <w:t>11:00 AM</w:t>
+      </w:r>
+    </w:p>
+    <w:p>
+      <w:pPr>
+        <w:rPr>
+          <w:rFonts w:ascii="Georgia Pro Light" w:hAnsi="Georgia Pro Light"/>
+          <w:sz w:val="24"/>
+          <w:szCs w:val="24"/>
+        </w:rPr>
+      </w:pPr>
+      <w:r>
+        <w:rPr>
+          <w:rFonts w:ascii="Georgia Pro Light" w:hAnsi="Georgia Pro Light"/>
+          <w:b/>
+          <w:bCs/>
+          <w:sz w:val="24"/>
+          <w:szCs w:val="24"/>
+        </w:rPr>
+        <w:t xml:space="preserve">PURPOSE: </w:t>
+      </w:r>
+      <w:r>
+        <w:rPr>
+          <w:rFonts w:ascii="Georgia Pro Light" w:hAnsi="Georgia Pro Light"/>
+          <w:sz w:val="24"/>
+          <w:szCs w:val="24"/>
+        </w:rPr>
+        <w:t>Assign all members a team role, finish dividing project plan, and make sure everyone has access to the GitHub</w:t>
+      </w:r>
+    </w:p>
+    <w:p>
+      <w:pPr>
+        <w:rPr>
+          <w:rFonts w:ascii="Georgia Pro Light" w:hAnsi="Georgia Pro Light"/>
+          <w:sz w:val="24"/>
+          <w:szCs w:val="24"/>
+        </w:rPr>
+      </w:pPr>
+      <w:r>
+        <w:rPr>
+          <w:rFonts w:ascii="Georgia Pro Light" w:hAnsi="Georgia Pro Light"/>
+          <w:b/>
+          <w:bCs/>
+          <w:sz w:val="24"/>
+          <w:szCs w:val="24"/>
+        </w:rPr>
+        <w:t xml:space="preserve">ATTENDANCE: </w:t>
+      </w:r>
+      <w:r>
+        <w:rPr>
+          <w:rFonts w:ascii="Georgia Pro Light" w:hAnsi="Georgia Pro Light"/>
+          <w:sz w:val="24"/>
+          <w:szCs w:val="24"/>
+        </w:rPr>
+        <w:t xml:space="preserve">Aidan, </w:t>
+      </w:r>
+      <w:r>
+        <w:rPr>
+          <w:rFonts w:ascii="Georgia Pro Light" w:hAnsi="Georgia Pro Light"/>
+          <w:sz w:val="24"/>
+          <w:szCs w:val="24"/>
+        </w:rPr>
+        <w:t>Abishai</w:t>
+      </w:r>
+      <w:r>
+        <w:rPr>
+          <w:rFonts w:ascii="Georgia Pro Light" w:hAnsi="Georgia Pro Light"/>
+          <w:sz w:val="24"/>
+          <w:szCs w:val="24"/>
+        </w:rPr>
+        <w:t>, Ellie, Charley</w:t>
+      </w:r>
+    </w:p>
+    <w:p>
+      <w:pPr>
+        <w:rPr>
+          <w:rFonts w:ascii="Georgia Pro Light" w:hAnsi="Georgia Pro Light"/>
+          <w:sz w:val="24"/>
+          <w:szCs w:val="24"/>
+        </w:rPr>
+      </w:pPr>
+    </w:p>
+    <w:p>
+      <w:pPr>
+        <w:rPr>
+          <w:rFonts w:ascii="Georgia Pro Light" w:hAnsi="Georgia Pro Light"/>
+          <w:sz w:val="24"/>
+          <w:szCs w:val="24"/>
+        </w:rPr>
+      </w:pPr>
+      <w:r>
+        <w:rPr>
+          <w:rFonts w:ascii="Georgia Pro Light" w:hAnsi="Georgia Pro Light"/>
+          <w:b/>
+          <w:bCs/>
+          <w:sz w:val="24"/>
+          <w:szCs w:val="24"/>
+        </w:rPr>
+        <w:t xml:space="preserve">SUMMARY: </w:t>
+      </w:r>
+    </w:p>
+    <w:p>
+      <w:pPr>
+        <w:rPr>
+          <w:rFonts w:ascii="Georgia Pro Light" w:hAnsi="Georgia Pro Light"/>
+          <w:sz w:val="24"/>
+          <w:szCs w:val="24"/>
+        </w:rPr>
+      </w:pPr>
+      <w:r>
+        <w:rPr>
+          <w:rFonts w:ascii="Georgia Pro Light" w:hAnsi="Georgia Pro Light"/>
+          <w:sz w:val="24"/>
+          <w:szCs w:val="24"/>
+        </w:rPr>
+        <w:t>Trey</w:t>
+      </w:r>
+      <w:r>
+        <w:rPr>
+          <w:rFonts w:ascii="Georgia Pro Light" w:hAnsi="Georgia Pro Light"/>
+          <w:sz w:val="24"/>
+          <w:szCs w:val="24"/>
+        </w:rPr>
+        <w:t xml:space="preserve"> was not presen</w:t>
+      </w:r>
+      <w:r>
+        <w:rPr>
+          <w:rFonts w:ascii="Georgia Pro Light" w:hAnsi="Georgia Pro Light"/>
+          <w:sz w:val="24"/>
+          <w:szCs w:val="24"/>
+        </w:rPr>
+        <w:t>t due to being out of town</w:t>
+      </w:r>
+      <w:r>
+        <w:rPr>
+          <w:rFonts w:ascii="Georgia Pro Light" w:hAnsi="Georgia Pro Light"/>
+          <w:sz w:val="24"/>
+          <w:szCs w:val="24"/>
+        </w:rPr>
+        <w:t xml:space="preserve">. </w:t>
+      </w:r>
+      <w:r>
+        <w:rPr>
+          <w:rFonts w:ascii="Georgia Pro Light" w:hAnsi="Georgia Pro Light"/>
+          <w:sz w:val="24"/>
+          <w:szCs w:val="24"/>
+        </w:rPr>
+        <w:t>The best solutions for meeting times entail 2 meetings a week, each with 4/5 members present.</w:t>
+      </w:r>
+    </w:p>
+    <w:p>
+      <w:pPr>
+        <w:rPr>
+          <w:rFonts w:ascii="Georgia Pro Light" w:hAnsi="Georgia Pro Light"/>
+          <w:sz w:val="24"/>
+          <w:szCs w:val="24"/>
+        </w:rPr>
+      </w:pPr>
+    </w:p>
+    <w:p>
+      <w:pPr>
+        <w:rPr>
+          <w:rFonts w:ascii="Georgia Pro Light" w:hAnsi="Georgia Pro Light"/>
+          <w:sz w:val="24"/>
+          <w:szCs w:val="24"/>
+          <w:u w:val="single"/>
+        </w:rPr>
+      </w:pPr>
+      <w:r>
+        <w:rPr>
+          <w:rFonts w:ascii="Georgia Pro Light" w:hAnsi="Georgia Pro Light"/>
+          <w:sz w:val="24"/>
+          <w:szCs w:val="24"/>
+          <w:u w:val="single"/>
+        </w:rPr>
+        <w:t xml:space="preserve">*NEW* </w:t>
+      </w:r>
+      <w:r>
+        <w:rPr>
+          <w:rFonts w:ascii="Georgia Pro Light" w:hAnsi="Georgia Pro Light"/>
+          <w:sz w:val="24"/>
+          <w:szCs w:val="24"/>
+          <w:u w:val="single"/>
+        </w:rPr>
+        <w:t xml:space="preserve">TEAM ROLES: </w:t>
+      </w:r>
+    </w:p>
+    <w:p>
+      <w:r>
+        <w:rPr>
+          <w:rFonts w:ascii="Georgia Pro Light" w:hAnsi="Georgia Pro Light"/>
+          <w:b/>
+          <w:bCs/>
+          <w:sz w:val="24"/>
+          <w:szCs w:val="24"/>
+        </w:rPr>
+        <w:t xml:space="preserve">SCRUM MASTER: </w:t>
+      </w:r>
+      <w:r>
+        <w:rPr>
+          <w:rFonts w:ascii="Georgia Pro Light" w:hAnsi="Georgia Pro Light"/>
+          <w:sz w:val="24"/>
+          <w:szCs w:val="24"/>
+        </w:rPr>
+        <w:t>Aidan Prather</w:t>
+      </w:r>
+    </w:p>
+    <w:p>
+      <w:pPr>
+        <w:rPr>
+          <w:rFonts w:ascii="Georgia Pro Light" w:hAnsi="Georgia Pro Light"/>
+          <w:sz w:val="24"/>
+          <w:szCs w:val="24"/>
+        </w:rPr>
+      </w:pPr>
+      <w:r>
+        <w:rPr>
+          <w:rFonts w:ascii="Georgia Pro Light" w:hAnsi="Georgia Pro Light"/>
+          <w:b/>
+          <w:bCs/>
+          <w:sz w:val="24"/>
+          <w:szCs w:val="24"/>
+        </w:rPr>
+        <w:t xml:space="preserve">PROJECT LEAD: </w:t>
+      </w:r>
+      <w:r>
+        <w:rPr>
+          <w:rFonts w:ascii="Georgia Pro Light" w:hAnsi="Georgia Pro Light"/>
+          <w:sz w:val="24"/>
+          <w:szCs w:val="24"/>
+        </w:rPr>
+        <w:t>Trey Baptista III</w:t>
+      </w:r>
+    </w:p>
+    <w:p>
+      <w:pPr>
+        <w:rPr>
+          <w:rFonts w:ascii="Georgia Pro Light" w:hAnsi="Georgia Pro Light"/>
+          <w:sz w:val="24"/>
+          <w:szCs w:val="24"/>
+        </w:rPr>
+      </w:pPr>
+      <w:r>
+        <w:rPr>
+          <w:rFonts w:ascii="Georgia Pro Light" w:hAnsi="Georgia Pro Light"/>
+          <w:b/>
+          <w:bCs/>
+          <w:sz w:val="24"/>
+          <w:szCs w:val="24"/>
+        </w:rPr>
+        <w:t>TECH LEAD</w:t>
+      </w:r>
+      <w:r>
+        <w:rPr>
+          <w:rFonts w:ascii="Georgia Pro Light" w:hAnsi="Georgia Pro Light"/>
+          <w:b/>
+          <w:bCs/>
+          <w:sz w:val="24"/>
+          <w:szCs w:val="24"/>
+        </w:rPr>
+        <w:t xml:space="preserve"> (Lead programmer)</w:t>
+      </w:r>
+      <w:r>
+        <w:rPr>
+          <w:rFonts w:ascii="Georgia Pro Light" w:hAnsi="Georgia Pro Light"/>
+          <w:b/>
+          <w:bCs/>
+          <w:sz w:val="24"/>
+          <w:szCs w:val="24"/>
+        </w:rPr>
+        <w:t>:</w:t>
+      </w:r>
+      <w:r>
+        <w:rPr>
+          <w:rFonts w:ascii="Georgia Pro Light" w:hAnsi="Georgia Pro Light"/>
+          <w:b/>
+          <w:bCs/>
+          <w:sz w:val="24"/>
+          <w:szCs w:val="24"/>
+        </w:rPr>
+        <w:t xml:space="preserve"> </w:t>
+      </w:r>
+      <w:r>
+        <w:rPr>
+          <w:rFonts w:ascii="Georgia Pro Light" w:hAnsi="Georgia Pro Light"/>
+          <w:sz w:val="24"/>
+          <w:szCs w:val="24"/>
+        </w:rPr>
+        <w:t>Charley Findling</w:t>
+      </w:r>
+    </w:p>
+    <w:p>
+      <w:pPr>
+        <w:rPr>
+          <w:rFonts w:ascii="Georgia Pro Light" w:hAnsi="Georgia Pro Light"/>
+          <w:sz w:val="24"/>
+          <w:szCs w:val="24"/>
+        </w:rPr>
+      </w:pPr>
+      <w:r>
+        <w:rPr>
+          <w:rFonts w:ascii="Georgia Pro Light" w:hAnsi="Georgia Pro Light"/>
+          <w:b/>
+          <w:bCs/>
+          <w:sz w:val="24"/>
+          <w:szCs w:val="24"/>
+        </w:rPr>
+        <w:t>QA LEAD:</w:t>
+      </w:r>
+      <w:r>
+        <w:rPr>
+          <w:rFonts w:ascii="Georgia Pro Light" w:hAnsi="Georgia Pro Light"/>
+          <w:b/>
+          <w:bCs/>
+          <w:sz w:val="24"/>
+          <w:szCs w:val="24"/>
+        </w:rPr>
+        <w:t xml:space="preserve"> </w:t>
+      </w:r>
+      <w:r>
+        <w:rPr>
+          <w:rFonts w:ascii="Georgia Pro Light" w:hAnsi="Georgia Pro Light"/>
+          <w:sz w:val="24"/>
+          <w:szCs w:val="24"/>
+        </w:rPr>
+        <w:t xml:space="preserve">Ellie </w:t>
+      </w:r>
+    </w:p>
+    <w:p>
+      <w:pPr>
+        <w:rPr>
+          <w:rFonts w:ascii="Georgia Pro Light" w:hAnsi="Georgia Pro Light"/>
+          <w:sz w:val="24"/>
+          <w:szCs w:val="24"/>
+        </w:rPr>
+      </w:pPr>
+      <w:r>
+        <w:rPr>
+          <w:rFonts w:ascii="Georgia Pro Light" w:hAnsi="Georgia Pro Light"/>
+          <w:b/>
+          <w:bCs/>
+          <w:sz w:val="24"/>
+          <w:szCs w:val="24"/>
+        </w:rPr>
+        <w:t>UX DESIGNER:</w:t>
+      </w:r>
+      <w:r>
+        <w:rPr>
+          <w:rFonts w:ascii="Georgia Pro Light" w:hAnsi="Georgia Pro Light"/>
+          <w:b/>
+          <w:bCs/>
+          <w:sz w:val="24"/>
+          <w:szCs w:val="24"/>
+        </w:rPr>
+        <w:t xml:space="preserve"> </w:t>
+      </w:r>
+      <w:r>
+        <w:rPr>
+          <w:rFonts w:ascii="Georgia Pro Light" w:hAnsi="Georgia Pro Light"/>
+          <w:sz w:val="24"/>
+          <w:szCs w:val="24"/>
+        </w:rPr>
+        <w:t>Abishai Mathai</w:t>
+      </w:r>
+    </w:p>
+    <w:p>
+      <w:pPr>
+        <w:rPr>
+          <w:rFonts w:ascii="Georgia Pro Light" w:hAnsi="Georgia Pro Light"/>
+          <w:sz w:val="24"/>
+          <w:szCs w:val="24"/>
+        </w:rPr>
+      </w:pPr>
+      <w:r>
+        <w:rPr>
+          <w:rFonts w:ascii="Georgia Pro Light" w:hAnsi="Georgia Pro Light"/>
+          <w:b/>
+          <w:bCs/>
+          <w:sz w:val="24"/>
+          <w:szCs w:val="24"/>
+        </w:rPr>
+        <w:t>CONFIGURATION MANAGER</w:t>
+      </w:r>
+      <w:r>
+        <w:rPr>
+          <w:rFonts w:ascii="Georgia Pro Light" w:hAnsi="Georgia Pro Light"/>
+          <w:b/>
+          <w:bCs/>
+          <w:sz w:val="24"/>
+          <w:szCs w:val="24"/>
+        </w:rPr>
+        <w:t>/ASSISTANT LEAD</w:t>
+      </w:r>
+      <w:r>
+        <w:rPr>
+          <w:rFonts w:ascii="Georgia Pro Light" w:hAnsi="Georgia Pro Light"/>
+          <w:b/>
+          <w:bCs/>
+          <w:sz w:val="24"/>
+          <w:szCs w:val="24"/>
+        </w:rPr>
+        <w:t>:</w:t>
+      </w:r>
+      <w:r>
+        <w:rPr>
+          <w:rFonts w:ascii="Georgia Pro Light" w:hAnsi="Georgia Pro Light"/>
+          <w:b/>
+          <w:bCs/>
+          <w:sz w:val="24"/>
+          <w:szCs w:val="24"/>
+        </w:rPr>
+        <w:t xml:space="preserve"> </w:t>
+      </w:r>
+      <w:r>
+        <w:rPr>
+          <w:rFonts w:ascii="Georgia Pro Light" w:hAnsi="Georgia Pro Light"/>
+          <w:sz w:val="24"/>
+          <w:szCs w:val="24"/>
+        </w:rPr>
+        <w:t>Aidan Prather</w:t>
+      </w:r>
+    </w:p>
+    <w:p>
+      <w:pPr>
+        <w:rPr>
+          <w:rFonts w:ascii="Georgia Pro Light" w:hAnsi="Georgia Pro Light"/>
+          <w:sz w:val="24"/>
+          <w:szCs w:val="24"/>
+        </w:rPr>
+      </w:pPr>
+    </w:p>
+    <w:p>
+      <w:pPr>
+        <w:rPr>
+          <w:rFonts w:ascii="Georgia Pro Light" w:hAnsi="Georgia Pro Light"/>
+          <w:sz w:val="24"/>
+          <w:szCs w:val="24"/>
+        </w:rPr>
+      </w:pPr>
+      <w:r>
+        <w:rPr>
+          <w:rFonts w:ascii="Georgia Pro Light" w:hAnsi="Georgia Pro Light"/>
+          <w:b/>
+          <w:bCs/>
+          <w:sz w:val="24"/>
+          <w:szCs w:val="24"/>
+        </w:rPr>
+        <w:t>Project Management Plan Work Division</w:t>
+      </w:r>
+      <w:r>
+        <w:rPr>
+          <w:rFonts w:ascii="Georgia Pro Light" w:hAnsi="Georgia Pro Light"/>
+          <w:sz w:val="24"/>
+          <w:szCs w:val="24"/>
+        </w:rPr>
+        <w:t>:</w:t>
+      </w:r>
+    </w:p>
+    <w:p>
+      <w:pPr>
+        <w:rPr>
+          <w:rFonts w:ascii="Georgia Pro Light" w:hAnsi="Georgia Pro Light"/>
+          <w:sz w:val="24"/>
+          <w:szCs w:val="24"/>
+        </w:rPr>
+      </w:pPr>
+      <w:r>
+        <w:rPr>
+          <w:rFonts w:ascii="Georgia Pro Light" w:hAnsi="Georgia Pro Light"/>
+          <w:sz w:val="24"/>
+          <w:szCs w:val="24"/>
+        </w:rPr>
+        <w:t>Section 1: Trey &amp; Aidan</w:t>
+      </w:r>
+    </w:p>
+    <w:p>
+      <w:pPr>
+        <w:rPr>
+          <w:rFonts w:ascii="Georgia Pro Light" w:hAnsi="Georgia Pro Light"/>
+          <w:sz w:val="24"/>
+          <w:szCs w:val="24"/>
+        </w:rPr>
+      </w:pPr>
+      <w:r>
+        <w:rPr>
+          <w:rFonts w:ascii="Georgia Pro Light" w:hAnsi="Georgia Pro Light"/>
+          <w:sz w:val="24"/>
+          <w:szCs w:val="24"/>
+        </w:rPr>
+        <w:t>Section 2: Charley</w:t>
+      </w:r>
+    </w:p>
+    <w:p>
+      <w:pPr>
+        <w:rPr>
+          <w:rFonts w:ascii="Georgia Pro Light" w:hAnsi="Georgia Pro Light"/>
+          <w:sz w:val="24"/>
+          <w:szCs w:val="24"/>
+        </w:rPr>
+      </w:pPr>
+      <w:r>
+        <w:rPr>
+          <w:rFonts w:ascii="Georgia Pro Light" w:hAnsi="Georgia Pro Light"/>
+          <w:sz w:val="24"/>
+          <w:szCs w:val="24"/>
+        </w:rPr>
+        <w:t>Section 3: Ellie</w:t>
+      </w:r>
+    </w:p>
+    <w:p>
+      <w:pPr>
+        <w:rPr>
+          <w:rFonts w:ascii="Georgia Pro Light" w:hAnsi="Georgia Pro Light"/>
+          <w:sz w:val="24"/>
+          <w:szCs w:val="24"/>
+        </w:rPr>
+      </w:pPr>
+      <w:r>
+        <w:rPr>
+          <w:rFonts w:ascii="Georgia Pro Light" w:hAnsi="Georgia Pro Light"/>
+          <w:sz w:val="24"/>
+          <w:szCs w:val="24"/>
+        </w:rPr>
+        <w:t>Section 4: Ellie (4.0-4.3) &amp; Abishai (4.4-4.8)</w:t>
+      </w:r>
+    </w:p>
+    <w:p>
+      <w:pPr>
+        <w:rPr>
+          <w:rFonts w:ascii="Georgia Pro Light" w:hAnsi="Georgia Pro Light"/>
+          <w:sz w:val="24"/>
+          <w:szCs w:val="24"/>
+        </w:rPr>
+      </w:pPr>
+      <w:r>
+        <w:rPr>
+          <w:rFonts w:ascii="Georgia Pro Light" w:hAnsi="Georgia Pro Light"/>
+          <w:sz w:val="24"/>
+          <w:szCs w:val="24"/>
+        </w:rPr>
+        <w:t>Section 5: Aidan</w:t>
+      </w:r>
+    </w:p>
+    <w:p>
+      <w:pPr>
+        <w:rPr>
+          <w:rFonts w:ascii="Georgia Pro Light" w:hAnsi="Georgia Pro Light"/>
+          <w:sz w:val="24"/>
+          <w:szCs w:val="24"/>
+        </w:rPr>
+      </w:pPr>
+    </w:p>
+    <w:p>
+      <w:pPr>
+        <w:rPr>
+          <w:rFonts w:ascii="Georgia Pro Light" w:hAnsi="Georgia Pro Light"/>
+          <w:sz w:val="24"/>
+          <w:szCs w:val="24"/>
+        </w:rPr>
+      </w:pPr>
+      <w:r>
+        <w:rPr>
+          <w:rFonts w:ascii="Georgia Pro Light" w:hAnsi="Georgia Pro Light"/>
+          <w:sz w:val="24"/>
+          <w:szCs w:val="24"/>
+        </w:rPr>
+        <w:t xml:space="preserve">Discussed what a final product might look like in terms of GUI and development. Abishai is most familiar with C++, so he plans on helping with code is needed. </w:t>
+      </w:r>
+    </w:p>
+    <w:p>
+      <w:pPr>
+        <w:rPr>
+          <w:rFonts w:ascii="Georgia Pro Light" w:hAnsi="Georgia Pro Light"/>
+          <w:sz w:val="24"/>
+          <w:szCs w:val="24"/>
+        </w:rPr>
+      </w:pPr>
+      <w:r>
+        <w:rPr>
+          <w:rFonts w:ascii="Georgia Pro Light" w:hAnsi="Georgia Pro Light"/>
+          <w:sz w:val="24"/>
+          <w:szCs w:val="24"/>
+        </w:rPr>
+        <w:t>Made sure everyone had access to the GitHub, planned to finish the project plan by the following week.</w:t>
+      </w:r>
     </w:p>
     <w:sectPr>
       <w:pgSz w:w="12240" w:h="15840"/>
@@ -1476,6 +2146,7 @@
   <w:style w:type="character" w:default="1" w:styleId="DefaultParagraphFont">
     <w:name w:val="Default Paragraph Font"/>
     <w:uiPriority w:val="1"/>
+    <w:semiHidden/>
     <w:unhideWhenUsed/>
   </w:style>
   <w:style w:type="table" w:default="1" w:styleId="TableNormal">

--- a/meeting_logs/meeting_log.docx
+++ b/meeting_logs/meeting_log.docx
@@ -308,8 +308,20 @@
           <w:sz w:val="24"/>
           <w:szCs w:val="24"/>
         </w:rPr>
-        <w:t>TECH LEAD</w:t>
-      </w:r>
+        <w:t xml:space="preserve">TECH </w:t>
+      </w:r>
+      <w:proofErr w:type="gramStart"/>
+      <w:r>
+        <w:rPr>
+          <w:rFonts w:ascii="Georgia Pro Light" w:hAnsi="Georgia Pro Light"/>
+          <w:b/>
+          <w:bCs/>
+          <w:sz w:val="24"/>
+          <w:szCs w:val="24"/>
+        </w:rPr>
+        <w:t>LEAD</w:t>
+      </w:r>
+      <w:proofErr w:type="gramEnd"/>
       <w:r>
         <w:rPr>
           <w:rFonts w:ascii="Georgia Pro Light" w:hAnsi="Georgia Pro Light"/>
@@ -691,7 +703,25 @@
           <w:szCs w:val="24"/>
         </w:rPr>
         <w:br/>
-        <w:t xml:space="preserve">Confirmed all attendees have access to the GitHub and planned for each to upload their information to the member_information folder. </w:t>
+        <w:t xml:space="preserve">Confirmed all attendees have access to the GitHub and planned for each to upload their information to the </w:t>
+      </w:r>
+      <w:proofErr w:type="spellStart"/>
+      <w:r>
+        <w:rPr>
+          <w:rFonts w:ascii="Georgia Pro Light" w:hAnsi="Georgia Pro Light"/>
+          <w:sz w:val="24"/>
+          <w:szCs w:val="24"/>
+        </w:rPr>
+        <w:t>member_information</w:t>
+      </w:r>
+      <w:proofErr w:type="spellEnd"/>
+      <w:r>
+        <w:rPr>
+          <w:rFonts w:ascii="Georgia Pro Light" w:hAnsi="Georgia Pro Light"/>
+          <w:sz w:val="24"/>
+          <w:szCs w:val="24"/>
+        </w:rPr>
+        <w:t xml:space="preserve"> folder. </w:t>
       </w:r>
     </w:p>
     <w:p>
@@ -756,17 +786,258 @@
           <w:sz w:val="24"/>
           <w:szCs w:val="24"/>
         </w:rPr>
-        <w:t>Meeting 0</w:t>
-      </w:r>
-      <w:r>
-        <w:rPr>
-          <w:rFonts w:ascii="Georgia Pro Light" w:hAnsi="Georgia Pro Light"/>
-          <w:b/>
-          <w:bCs/>
-          <w:sz w:val="24"/>
-          <w:szCs w:val="24"/>
-        </w:rPr>
-        <w:t>2</w:t>
+        <w:t>Meeting 02:</w:t>
+      </w:r>
+    </w:p>
+    <w:p>
+      <w:pPr>
+        <w:rPr>
+          <w:rFonts w:ascii="Georgia Pro Light" w:hAnsi="Georgia Pro Light"/>
+          <w:sz w:val="24"/>
+          <w:szCs w:val="24"/>
+        </w:rPr>
+      </w:pPr>
+      <w:r>
+        <w:rPr>
+          <w:rFonts w:ascii="Georgia Pro Light" w:hAnsi="Georgia Pro Light"/>
+          <w:b/>
+          <w:bCs/>
+          <w:sz w:val="24"/>
+          <w:szCs w:val="24"/>
+        </w:rPr>
+        <w:t xml:space="preserve">WHEN: </w:t>
+      </w:r>
+      <w:r>
+        <w:rPr>
+          <w:rFonts w:ascii="Georgia Pro Light" w:hAnsi="Georgia Pro Light"/>
+          <w:sz w:val="24"/>
+          <w:szCs w:val="24"/>
+        </w:rPr>
+        <w:t>09/20/24 @ 11:00 AM</w:t>
+      </w:r>
+    </w:p>
+    <w:p>
+      <w:pPr>
+        <w:rPr>
+          <w:rFonts w:ascii="Georgia Pro Light" w:hAnsi="Georgia Pro Light"/>
+          <w:sz w:val="24"/>
+          <w:szCs w:val="24"/>
+        </w:rPr>
+      </w:pPr>
+      <w:r>
+        <w:rPr>
+          <w:rFonts w:ascii="Georgia Pro Light" w:hAnsi="Georgia Pro Light"/>
+          <w:b/>
+          <w:bCs/>
+          <w:sz w:val="24"/>
+          <w:szCs w:val="24"/>
+        </w:rPr>
+        <w:t xml:space="preserve">PURPOSE: </w:t>
+      </w:r>
+      <w:r>
+        <w:rPr>
+          <w:rFonts w:ascii="Georgia Pro Light" w:hAnsi="Georgia Pro Light"/>
+          <w:sz w:val="24"/>
+          <w:szCs w:val="24"/>
+        </w:rPr>
+        <w:t>Assign all members a team role, finish dividing project plan, and make sure everyone has access to the GitHub</w:t>
+      </w:r>
+    </w:p>
+    <w:p>
+      <w:pPr>
+        <w:rPr>
+          <w:rFonts w:ascii="Georgia Pro Light" w:hAnsi="Georgia Pro Light"/>
+          <w:sz w:val="24"/>
+          <w:szCs w:val="24"/>
+        </w:rPr>
+      </w:pPr>
+      <w:r>
+        <w:rPr>
+          <w:rFonts w:ascii="Georgia Pro Light" w:hAnsi="Georgia Pro Light"/>
+          <w:b/>
+          <w:bCs/>
+          <w:sz w:val="24"/>
+          <w:szCs w:val="24"/>
+        </w:rPr>
+        <w:t xml:space="preserve">ATTENDANCE: </w:t>
+      </w:r>
+      <w:r>
+        <w:rPr>
+          <w:rFonts w:ascii="Georgia Pro Light" w:hAnsi="Georgia Pro Light"/>
+          <w:sz w:val="24"/>
+          <w:szCs w:val="24"/>
+        </w:rPr>
+        <w:t>Aidan, Abishai, Ellie, Charley</w:t>
+      </w:r>
+    </w:p>
+    <w:p>
+      <w:pPr>
+        <w:rPr>
+          <w:rFonts w:ascii="Georgia Pro Light" w:hAnsi="Georgia Pro Light"/>
+          <w:sz w:val="24"/>
+          <w:szCs w:val="24"/>
+        </w:rPr>
+      </w:pPr>
+    </w:p>
+    <w:p>
+      <w:pPr>
+        <w:rPr>
+          <w:rFonts w:ascii="Georgia Pro Light" w:hAnsi="Georgia Pro Light"/>
+          <w:sz w:val="24"/>
+          <w:szCs w:val="24"/>
+        </w:rPr>
+      </w:pPr>
+      <w:r>
+        <w:rPr>
+          <w:rFonts w:ascii="Georgia Pro Light" w:hAnsi="Georgia Pro Light"/>
+          <w:b/>
+          <w:bCs/>
+          <w:sz w:val="24"/>
+          <w:szCs w:val="24"/>
+        </w:rPr>
+        <w:t xml:space="preserve">SUMMARY: </w:t>
+      </w:r>
+    </w:p>
+    <w:p>
+      <w:pPr>
+        <w:rPr>
+          <w:rFonts w:ascii="Georgia Pro Light" w:hAnsi="Georgia Pro Light"/>
+          <w:sz w:val="24"/>
+          <w:szCs w:val="24"/>
+        </w:rPr>
+      </w:pPr>
+      <w:r>
+        <w:rPr>
+          <w:rFonts w:ascii="Georgia Pro Light" w:hAnsi="Georgia Pro Light"/>
+          <w:sz w:val="24"/>
+          <w:szCs w:val="24"/>
+        </w:rPr>
+        <w:t>Trey was not present due to being out of town. The best solutions for meeting times entail 2 meetings a week, each with 4/5 members present.</w:t>
+      </w:r>
+    </w:p>
+    <w:p>
+      <w:pPr>
+        <w:rPr>
+          <w:rFonts w:ascii="Georgia Pro Light" w:hAnsi="Georgia Pro Light"/>
+          <w:sz w:val="24"/>
+          <w:szCs w:val="24"/>
+        </w:rPr>
+      </w:pPr>
+    </w:p>
+    <w:p>
+      <w:pPr>
+        <w:rPr>
+          <w:rFonts w:ascii="Georgia Pro Light" w:hAnsi="Georgia Pro Light"/>
+          <w:sz w:val="24"/>
+          <w:szCs w:val="24"/>
+          <w:u w:val="single"/>
+        </w:rPr>
+      </w:pPr>
+      <w:r>
+        <w:rPr>
+          <w:rFonts w:ascii="Georgia Pro Light" w:hAnsi="Georgia Pro Light"/>
+          <w:sz w:val="24"/>
+          <w:szCs w:val="24"/>
+          <w:u w:val="single"/>
+        </w:rPr>
+        <w:t xml:space="preserve">*NEW* </w:t>
+      </w:r>
+      <w:r>
+        <w:rPr>
+          <w:rFonts w:ascii="Georgia Pro Light" w:hAnsi="Georgia Pro Light"/>
+          <w:sz w:val="24"/>
+          <w:szCs w:val="24"/>
+          <w:u w:val="single"/>
+        </w:rPr>
+        <w:t xml:space="preserve">TEAM ROLES: </w:t>
+      </w:r>
+    </w:p>
+    <w:p>
+      <w:r>
+        <w:rPr>
+          <w:rFonts w:ascii="Georgia Pro Light" w:hAnsi="Georgia Pro Light"/>
+          <w:b/>
+          <w:bCs/>
+          <w:sz w:val="24"/>
+          <w:szCs w:val="24"/>
+        </w:rPr>
+        <w:t xml:space="preserve">SCRUM MASTER: </w:t>
+      </w:r>
+      <w:r>
+        <w:rPr>
+          <w:rFonts w:ascii="Georgia Pro Light" w:hAnsi="Georgia Pro Light"/>
+          <w:sz w:val="24"/>
+          <w:szCs w:val="24"/>
+        </w:rPr>
+        <w:t>Aidan Prather</w:t>
+      </w:r>
+    </w:p>
+    <w:p>
+      <w:pPr>
+        <w:rPr>
+          <w:rFonts w:ascii="Georgia Pro Light" w:hAnsi="Georgia Pro Light"/>
+          <w:sz w:val="24"/>
+          <w:szCs w:val="24"/>
+        </w:rPr>
+      </w:pPr>
+      <w:r>
+        <w:rPr>
+          <w:rFonts w:ascii="Georgia Pro Light" w:hAnsi="Georgia Pro Light"/>
+          <w:b/>
+          <w:bCs/>
+          <w:sz w:val="24"/>
+          <w:szCs w:val="24"/>
+        </w:rPr>
+        <w:t xml:space="preserve">PROJECT LEAD: </w:t>
+      </w:r>
+      <w:r>
+        <w:rPr>
+          <w:rFonts w:ascii="Georgia Pro Light" w:hAnsi="Georgia Pro Light"/>
+          <w:sz w:val="24"/>
+          <w:szCs w:val="24"/>
+        </w:rPr>
+        <w:t>Trey Baptista III</w:t>
+      </w:r>
+    </w:p>
+    <w:p>
+      <w:pPr>
+        <w:rPr>
+          <w:rFonts w:ascii="Georgia Pro Light" w:hAnsi="Georgia Pro Light"/>
+          <w:sz w:val="24"/>
+          <w:szCs w:val="24"/>
+        </w:rPr>
+      </w:pPr>
+      <w:r>
+        <w:rPr>
+          <w:rFonts w:ascii="Georgia Pro Light" w:hAnsi="Georgia Pro Light"/>
+          <w:b/>
+          <w:bCs/>
+          <w:sz w:val="24"/>
+          <w:szCs w:val="24"/>
+        </w:rPr>
+        <w:t xml:space="preserve">TECH </w:t>
+      </w:r>
+      <w:proofErr w:type="gramStart"/>
+      <w:r>
+        <w:rPr>
+          <w:rFonts w:ascii="Georgia Pro Light" w:hAnsi="Georgia Pro Light"/>
+          <w:b/>
+          <w:bCs/>
+          <w:sz w:val="24"/>
+          <w:szCs w:val="24"/>
+        </w:rPr>
+        <w:t>LEAD</w:t>
+      </w:r>
+      <w:proofErr w:type="gramEnd"/>
+      <w:r>
+        <w:rPr>
+          <w:rFonts w:ascii="Georgia Pro Light" w:hAnsi="Georgia Pro Light"/>
+          <w:b/>
+          <w:bCs/>
+          <w:sz w:val="24"/>
+          <w:szCs w:val="24"/>
+        </w:rPr>
+        <w:t xml:space="preserve"> (Lead programmer)</w:t>
       </w:r>
       <w:r>
         <w:rPr>
@@ -778,23 +1049,376 @@
         </w:rPr>
         <w:t>:</w:t>
       </w:r>
-    </w:p>
-    <w:p>
-      <w:pPr>
-        <w:rPr>
-          <w:rFonts w:ascii="Georgia Pro Light" w:hAnsi="Georgia Pro Light"/>
-          <w:sz w:val="24"/>
-          <w:szCs w:val="24"/>
-        </w:rPr>
-      </w:pPr>
-      <w:r>
-        <w:rPr>
-          <w:rFonts w:ascii="Georgia Pro Light" w:hAnsi="Georgia Pro Light"/>
-          <w:b/>
-          <w:bCs/>
-          <w:sz w:val="24"/>
-          <w:szCs w:val="24"/>
-        </w:rPr>
+      <w:r>
+        <w:rPr>
+          <w:rFonts w:ascii="Georgia Pro Light" w:hAnsi="Georgia Pro Light"/>
+          <w:b/>
+          <w:bCs/>
+          <w:sz w:val="24"/>
+          <w:szCs w:val="24"/>
+        </w:rPr>
+        <w:t xml:space="preserve"> </w:t>
+      </w:r>
+      <w:r>
+        <w:rPr>
+          <w:rFonts w:ascii="Georgia Pro Light" w:hAnsi="Georgia Pro Light"/>
+          <w:sz w:val="24"/>
+          <w:szCs w:val="24"/>
+        </w:rPr>
+        <w:t>Charley Findling</w:t>
+      </w:r>
+    </w:p>
+    <w:p>
+      <w:pPr>
+        <w:rPr>
+          <w:rFonts w:ascii="Georgia Pro Light" w:hAnsi="Georgia Pro Light"/>
+          <w:sz w:val="24"/>
+          <w:szCs w:val="24"/>
+        </w:rPr>
+      </w:pPr>
+      <w:r>
+        <w:rPr>
+          <w:rFonts w:ascii="Georgia Pro Light" w:hAnsi="Georgia Pro Light"/>
+          <w:b/>
+          <w:bCs/>
+          <w:sz w:val="24"/>
+          <w:szCs w:val="24"/>
+        </w:rPr>
+        <w:t>QA LEAD:</w:t>
+      </w:r>
+      <w:r>
+        <w:rPr>
+          <w:rFonts w:ascii="Georgia Pro Light" w:hAnsi="Georgia Pro Light"/>
+          <w:b/>
+          <w:bCs/>
+          <w:sz w:val="24"/>
+          <w:szCs w:val="24"/>
+        </w:rPr>
+        <w:t xml:space="preserve"> </w:t>
+      </w:r>
+      <w:r>
+        <w:rPr>
+          <w:rFonts w:ascii="Georgia Pro Light" w:hAnsi="Georgia Pro Light"/>
+          <w:sz w:val="24"/>
+          <w:szCs w:val="24"/>
+        </w:rPr>
+        <w:t xml:space="preserve">Ellie </w:t>
+      </w:r>
+    </w:p>
+    <w:p>
+      <w:pPr>
+        <w:rPr>
+          <w:rFonts w:ascii="Georgia Pro Light" w:hAnsi="Georgia Pro Light"/>
+          <w:sz w:val="24"/>
+          <w:szCs w:val="24"/>
+        </w:rPr>
+      </w:pPr>
+      <w:r>
+        <w:rPr>
+          <w:rFonts w:ascii="Georgia Pro Light" w:hAnsi="Georgia Pro Light"/>
+          <w:b/>
+          <w:bCs/>
+          <w:sz w:val="24"/>
+          <w:szCs w:val="24"/>
+        </w:rPr>
+        <w:t>UX DESIGNER:</w:t>
+      </w:r>
+      <w:r>
+        <w:rPr>
+          <w:rFonts w:ascii="Georgia Pro Light" w:hAnsi="Georgia Pro Light"/>
+          <w:b/>
+          <w:bCs/>
+          <w:sz w:val="24"/>
+          <w:szCs w:val="24"/>
+        </w:rPr>
+        <w:t xml:space="preserve"> </w:t>
+      </w:r>
+      <w:r>
+        <w:rPr>
+          <w:rFonts w:ascii="Georgia Pro Light" w:hAnsi="Georgia Pro Light"/>
+          <w:sz w:val="24"/>
+          <w:szCs w:val="24"/>
+        </w:rPr>
+        <w:t>Abishai Mathai</w:t>
+      </w:r>
+    </w:p>
+    <w:p>
+      <w:pPr>
+        <w:rPr>
+          <w:rFonts w:ascii="Georgia Pro Light" w:hAnsi="Georgia Pro Light"/>
+          <w:sz w:val="24"/>
+          <w:szCs w:val="24"/>
+        </w:rPr>
+      </w:pPr>
+      <w:r>
+        <w:rPr>
+          <w:rFonts w:ascii="Georgia Pro Light" w:hAnsi="Georgia Pro Light"/>
+          <w:b/>
+          <w:bCs/>
+          <w:sz w:val="24"/>
+          <w:szCs w:val="24"/>
+        </w:rPr>
+        <w:t>CONFIGURATION MANAGER</w:t>
+      </w:r>
+      <w:r>
+        <w:rPr>
+          <w:rFonts w:ascii="Georgia Pro Light" w:hAnsi="Georgia Pro Light"/>
+          <w:b/>
+          <w:bCs/>
+          <w:sz w:val="24"/>
+          <w:szCs w:val="24"/>
+        </w:rPr>
+        <w:t>/ASSISTANT LEAD</w:t>
+      </w:r>
+      <w:r>
+        <w:rPr>
+          <w:rFonts w:ascii="Georgia Pro Light" w:hAnsi="Georgia Pro Light"/>
+          <w:b/>
+          <w:bCs/>
+          <w:sz w:val="24"/>
+          <w:szCs w:val="24"/>
+        </w:rPr>
+        <w:t>:</w:t>
+      </w:r>
+      <w:r>
+        <w:rPr>
+          <w:rFonts w:ascii="Georgia Pro Light" w:hAnsi="Georgia Pro Light"/>
+          <w:b/>
+          <w:bCs/>
+          <w:sz w:val="24"/>
+          <w:szCs w:val="24"/>
+        </w:rPr>
+        <w:t xml:space="preserve"> </w:t>
+      </w:r>
+      <w:r>
+        <w:rPr>
+          <w:rFonts w:ascii="Georgia Pro Light" w:hAnsi="Georgia Pro Light"/>
+          <w:sz w:val="24"/>
+          <w:szCs w:val="24"/>
+        </w:rPr>
+        <w:t>Aidan Prather</w:t>
+      </w:r>
+    </w:p>
+    <w:p>
+      <w:pPr>
+        <w:rPr>
+          <w:rFonts w:ascii="Georgia Pro Light" w:hAnsi="Georgia Pro Light"/>
+          <w:sz w:val="24"/>
+          <w:szCs w:val="24"/>
+        </w:rPr>
+      </w:pPr>
+    </w:p>
+    <w:p>
+      <w:pPr>
+        <w:rPr>
+          <w:rFonts w:ascii="Georgia Pro Light" w:hAnsi="Georgia Pro Light"/>
+          <w:sz w:val="24"/>
+          <w:szCs w:val="24"/>
+        </w:rPr>
+      </w:pPr>
+      <w:r>
+        <w:rPr>
+          <w:rFonts w:ascii="Georgia Pro Light" w:hAnsi="Georgia Pro Light"/>
+          <w:b/>
+          <w:bCs/>
+          <w:sz w:val="24"/>
+          <w:szCs w:val="24"/>
+        </w:rPr>
+        <w:t>Project Management Plan Work Division</w:t>
+      </w:r>
+      <w:r>
+        <w:rPr>
+          <w:rFonts w:ascii="Georgia Pro Light" w:hAnsi="Georgia Pro Light"/>
+          <w:sz w:val="24"/>
+          <w:szCs w:val="24"/>
+        </w:rPr>
+        <w:t>:</w:t>
+      </w:r>
+    </w:p>
+    <w:p>
+      <w:pPr>
+        <w:rPr>
+          <w:rFonts w:ascii="Georgia Pro Light" w:hAnsi="Georgia Pro Light"/>
+          <w:sz w:val="24"/>
+          <w:szCs w:val="24"/>
+        </w:rPr>
+      </w:pPr>
+      <w:r>
+        <w:rPr>
+          <w:rFonts w:ascii="Georgia Pro Light" w:hAnsi="Georgia Pro Light"/>
+          <w:sz w:val="24"/>
+          <w:szCs w:val="24"/>
+        </w:rPr>
+        <w:t>Section 1: Trey &amp; Aidan</w:t>
+      </w:r>
+    </w:p>
+    <w:p>
+      <w:pPr>
+        <w:rPr>
+          <w:rFonts w:ascii="Georgia Pro Light" w:hAnsi="Georgia Pro Light"/>
+          <w:sz w:val="24"/>
+          <w:szCs w:val="24"/>
+        </w:rPr>
+      </w:pPr>
+      <w:r>
+        <w:rPr>
+          <w:rFonts w:ascii="Georgia Pro Light" w:hAnsi="Georgia Pro Light"/>
+          <w:sz w:val="24"/>
+          <w:szCs w:val="24"/>
+        </w:rPr>
+        <w:t>Section 2: Charley</w:t>
+      </w:r>
+    </w:p>
+    <w:p>
+      <w:pPr>
+        <w:rPr>
+          <w:rFonts w:ascii="Georgia Pro Light" w:hAnsi="Georgia Pro Light"/>
+          <w:sz w:val="24"/>
+          <w:szCs w:val="24"/>
+        </w:rPr>
+      </w:pPr>
+      <w:r>
+        <w:rPr>
+          <w:rFonts w:ascii="Georgia Pro Light" w:hAnsi="Georgia Pro Light"/>
+          <w:sz w:val="24"/>
+          <w:szCs w:val="24"/>
+        </w:rPr>
+        <w:t>Section 3: Ellie</w:t>
+      </w:r>
+    </w:p>
+    <w:p>
+      <w:pPr>
+        <w:rPr>
+          <w:rFonts w:ascii="Georgia Pro Light" w:hAnsi="Georgia Pro Light"/>
+          <w:sz w:val="24"/>
+          <w:szCs w:val="24"/>
+        </w:rPr>
+      </w:pPr>
+      <w:r>
+        <w:rPr>
+          <w:rFonts w:ascii="Georgia Pro Light" w:hAnsi="Georgia Pro Light"/>
+          <w:sz w:val="24"/>
+          <w:szCs w:val="24"/>
+        </w:rPr>
+        <w:t>Section 4: Ellie (4.0-4.3) &amp; Abishai (4.4-4.8)</w:t>
+      </w:r>
+    </w:p>
+    <w:p>
+      <w:pPr>
+        <w:rPr>
+          <w:rFonts w:ascii="Georgia Pro Light" w:hAnsi="Georgia Pro Light"/>
+          <w:sz w:val="24"/>
+          <w:szCs w:val="24"/>
+        </w:rPr>
+      </w:pPr>
+      <w:r>
+        <w:rPr>
+          <w:rFonts w:ascii="Georgia Pro Light" w:hAnsi="Georgia Pro Light"/>
+          <w:sz w:val="24"/>
+          <w:szCs w:val="24"/>
+        </w:rPr>
+        <w:t>Section 5: Aidan</w:t>
+      </w:r>
+    </w:p>
+    <w:p>
+      <w:pPr>
+        <w:rPr>
+          <w:rFonts w:ascii="Georgia Pro Light" w:hAnsi="Georgia Pro Light"/>
+          <w:sz w:val="24"/>
+          <w:szCs w:val="24"/>
+        </w:rPr>
+      </w:pPr>
+    </w:p>
+    <w:p>
+      <w:pPr>
+        <w:rPr>
+          <w:rFonts w:ascii="Georgia Pro Light" w:hAnsi="Georgia Pro Light"/>
+          <w:sz w:val="24"/>
+          <w:szCs w:val="24"/>
+        </w:rPr>
+      </w:pPr>
+      <w:r>
+        <w:rPr>
+          <w:rFonts w:ascii="Georgia Pro Light" w:hAnsi="Georgia Pro Light"/>
+          <w:sz w:val="24"/>
+          <w:szCs w:val="24"/>
+        </w:rPr>
+        <w:t xml:space="preserve">Discussed what a final product might look like in terms of GUI and development. Abishai is most familiar with C++, so he plans on helping with code is needed. </w:t>
+      </w:r>
+    </w:p>
+    <w:p>
+      <w:pPr>
+        <w:rPr>
+          <w:rFonts w:ascii="Georgia Pro Light" w:hAnsi="Georgia Pro Light"/>
+          <w:sz w:val="24"/>
+          <w:szCs w:val="24"/>
+        </w:rPr>
+      </w:pPr>
+      <w:r>
+        <w:rPr>
+          <w:rFonts w:ascii="Georgia Pro Light" w:hAnsi="Georgia Pro Light"/>
+          <w:sz w:val="24"/>
+          <w:szCs w:val="24"/>
+        </w:rPr>
+        <w:t>Made sure everyone had access to the GitHub, planned to finish the project plan by the following week.</w:t>
+      </w:r>
+    </w:p>
+    <w:p>
+      <w:pPr>
+        <w:rPr>
+          <w:rFonts w:ascii="Georgia Pro Light" w:hAnsi="Georgia Pro Light"/>
+          <w:sz w:val="24"/>
+          <w:szCs w:val="24"/>
+        </w:rPr>
+      </w:pPr>
+    </w:p>
+    <w:p>
+      <w:pPr>
+        <w:rPr>
+          <w:rFonts w:ascii="Georgia Pro Light" w:hAnsi="Georgia Pro Light"/>
+          <w:sz w:val="24"/>
+          <w:szCs w:val="24"/>
+        </w:rPr>
+      </w:pPr>
+    </w:p>
+    <w:p>
+      <w:pPr>
+        <w:rPr>
+          <w:rFonts w:ascii="Georgia Pro Light" w:hAnsi="Georgia Pro Light"/>
+          <w:b/>
+          <w:bCs/>
+          <w:sz w:val="24"/>
+          <w:szCs w:val="24"/>
+        </w:rPr>
+      </w:pPr>
+      <w:r>
+        <w:rPr>
+          <w:rFonts w:ascii="Georgia Pro Light" w:hAnsi="Georgia Pro Light"/>
+          <w:b/>
+          <w:bCs/>
+          <w:sz w:val="24"/>
+          <w:szCs w:val="24"/>
+        </w:rPr>
+        <w:t>Meeting 02:</w:t>
+      </w:r>
+    </w:p>
+    <w:p>
+      <w:pPr>
+        <w:rPr>
+          <w:rFonts w:ascii="Georgia Pro Light" w:hAnsi="Georgia Pro Light"/>
+          <w:sz w:val="24"/>
+          <w:szCs w:val="24"/>
+        </w:rPr>
+      </w:pPr>
+      <w:r>
+        <w:rPr>
+          <w:rFonts w:ascii="Georgia Pro Light" w:hAnsi="Georgia Pro Light"/>
+          <w:b/>
+          <w:bCs/>
+          <w:sz w:val="24"/>
+          <w:szCs w:val="24"/>
+        </w:rPr>
+        <w:lastRenderedPageBreak/>
         <w:t xml:space="preserve">WHEN: </w:t>
       </w:r>
       <w:r>
@@ -803,31 +1427,23 @@
           <w:sz w:val="24"/>
           <w:szCs w:val="24"/>
         </w:rPr>
-        <w:t>09/</w:t>
-      </w:r>
-      <w:r>
-        <w:rPr>
-          <w:rFonts w:ascii="Georgia Pro Light" w:hAnsi="Georgia Pro Light"/>
-          <w:sz w:val="24"/>
-          <w:szCs w:val="24"/>
-        </w:rPr>
-        <w:t>20</w:t>
-      </w:r>
-      <w:r>
-        <w:rPr>
-          <w:rFonts w:ascii="Georgia Pro Light" w:hAnsi="Georgia Pro Light"/>
-          <w:sz w:val="24"/>
-          <w:szCs w:val="24"/>
-        </w:rPr>
-        <w:t xml:space="preserve">/24 @ </w:t>
-      </w:r>
-      <w:r>
-        <w:rPr>
-          <w:rFonts w:ascii="Georgia Pro Light" w:hAnsi="Georgia Pro Light"/>
-          <w:sz w:val="24"/>
-          <w:szCs w:val="24"/>
-        </w:rPr>
-        <w:t>11:00 AM</w:t>
+        <w:t>09/2</w:t>
+      </w:r>
+      <w:r>
+        <w:rPr>
+          <w:rFonts w:ascii="Georgia Pro Light" w:hAnsi="Georgia Pro Light"/>
+          <w:sz w:val="24"/>
+          <w:szCs w:val="24"/>
+        </w:rPr>
+        <w:t>7</w:t>
+      </w:r>
+      <w:r>
+        <w:rPr>
+          <w:rFonts w:ascii="Georgia Pro Light" w:hAnsi="Georgia Pro Light"/>
+          <w:sz w:val="24"/>
+          <w:szCs w:val="24"/>
+        </w:rPr>
+        <w:t>/24 @ 11:00 AM</w:t>
       </w:r>
     </w:p>
     <w:p>
@@ -848,14 +1464,6 @@
         </w:rPr>
         <w:t xml:space="preserve">PURPOSE: </w:t>
       </w:r>
-      <w:r>
-        <w:rPr>
-          <w:rFonts w:ascii="Georgia Pro Light" w:hAnsi="Georgia Pro Light"/>
-          <w:sz w:val="24"/>
-          <w:szCs w:val="24"/>
-        </w:rPr>
-        <w:t>Assign all members a team role, finish dividing project plan, and make sure everyone has access to the GitHub</w:t>
-      </w:r>
     </w:p>
     <w:p>
       <w:pPr>
@@ -881,23 +1489,15 @@
           <w:sz w:val="24"/>
           <w:szCs w:val="24"/>
         </w:rPr>
-        <w:t xml:space="preserve">Aidan, </w:t>
-      </w:r>
-      <w:r>
-        <w:rPr>
-          <w:rFonts w:ascii="Georgia Pro Light" w:hAnsi="Georgia Pro Light"/>
-          <w:sz w:val="24"/>
-          <w:szCs w:val="24"/>
-        </w:rPr>
-        <w:t>Abishai</w:t>
-      </w:r>
-      <w:r>
-        <w:rPr>
-          <w:rFonts w:ascii="Georgia Pro Light" w:hAnsi="Georgia Pro Light"/>
-          <w:sz w:val="24"/>
-          <w:szCs w:val="24"/>
-        </w:rPr>
-        <w:t>, Ellie, Charley</w:t>
+        <w:t>Aidan, Abishai</w:t>
+      </w:r>
+      <w:r>
+        <w:rPr>
+          <w:rFonts w:ascii="Georgia Pro Light" w:hAnsi="Georgia Pro Light"/>
+          <w:sz w:val="24"/>
+          <w:szCs w:val="24"/>
+        </w:rPr>
+        <w:t>, Charley, Ellie</w:t>
       </w:r>
     </w:p>
     <w:p>
@@ -936,481 +1536,74 @@
           <w:szCs w:val="24"/>
         </w:rPr>
       </w:pPr>
-      <w:r>
-        <w:rPr>
-          <w:rFonts w:ascii="Georgia Pro Light" w:hAnsi="Georgia Pro Light"/>
-          <w:sz w:val="24"/>
-          <w:szCs w:val="24"/>
-        </w:rPr>
-        <w:t>Trey</w:t>
-      </w:r>
-      <w:r>
-        <w:rPr>
-          <w:rFonts w:ascii="Georgia Pro Light" w:hAnsi="Georgia Pro Light"/>
-          <w:sz w:val="24"/>
-          <w:szCs w:val="24"/>
-        </w:rPr>
-        <w:t xml:space="preserve"> was not presen</w:t>
-      </w:r>
-      <w:r>
-        <w:rPr>
-          <w:rFonts w:ascii="Georgia Pro Light" w:hAnsi="Georgia Pro Light"/>
-          <w:sz w:val="24"/>
-          <w:szCs w:val="24"/>
-        </w:rPr>
-        <w:t>t due to being out of town</w:t>
-      </w:r>
-      <w:r>
-        <w:rPr>
-          <w:rFonts w:ascii="Georgia Pro Light" w:hAnsi="Georgia Pro Light"/>
-          <w:sz w:val="24"/>
-          <w:szCs w:val="24"/>
-        </w:rPr>
-        <w:t xml:space="preserve">. </w:t>
-      </w:r>
-      <w:r>
-        <w:rPr>
-          <w:rFonts w:ascii="Georgia Pro Light" w:hAnsi="Georgia Pro Light"/>
-          <w:sz w:val="24"/>
-          <w:szCs w:val="24"/>
-        </w:rPr>
-        <w:t>The best solutions for meeting times entail 2 meetings a week, each with 4/5 members present.</w:t>
-      </w:r>
-    </w:p>
-    <w:p>
-      <w:pPr>
-        <w:rPr>
-          <w:rFonts w:ascii="Georgia Pro Light" w:hAnsi="Georgia Pro Light"/>
-          <w:sz w:val="24"/>
-          <w:szCs w:val="24"/>
-        </w:rPr>
-      </w:pPr>
-    </w:p>
-    <w:p>
-      <w:pPr>
-        <w:rPr>
-          <w:rFonts w:ascii="Georgia Pro Light" w:hAnsi="Georgia Pro Light"/>
-          <w:sz w:val="24"/>
-          <w:szCs w:val="24"/>
-          <w:u w:val="single"/>
-        </w:rPr>
-      </w:pPr>
-      <w:r>
-        <w:rPr>
-          <w:rFonts w:ascii="Georgia Pro Light" w:hAnsi="Georgia Pro Light"/>
-          <w:sz w:val="24"/>
-          <w:szCs w:val="24"/>
-          <w:u w:val="single"/>
-        </w:rPr>
-        <w:t xml:space="preserve">*NEW* </w:t>
-      </w:r>
-      <w:r>
-        <w:rPr>
-          <w:rFonts w:ascii="Georgia Pro Light" w:hAnsi="Georgia Pro Light"/>
-          <w:sz w:val="24"/>
-          <w:szCs w:val="24"/>
-          <w:u w:val="single"/>
-        </w:rPr>
-        <w:t xml:space="preserve">TEAM ROLES: </w:t>
-      </w:r>
-    </w:p>
-    <w:p>
-      <w:r>
-        <w:rPr>
-          <w:rFonts w:ascii="Georgia Pro Light" w:hAnsi="Georgia Pro Light"/>
-          <w:b/>
-          <w:bCs/>
-          <w:sz w:val="24"/>
-          <w:szCs w:val="24"/>
-        </w:rPr>
-        <w:t xml:space="preserve">SCRUM MASTER: </w:t>
-      </w:r>
-      <w:r>
-        <w:rPr>
-          <w:rFonts w:ascii="Georgia Pro Light" w:hAnsi="Georgia Pro Light"/>
-          <w:sz w:val="24"/>
-          <w:szCs w:val="24"/>
-        </w:rPr>
-        <w:t>Aidan Prather</w:t>
-      </w:r>
-    </w:p>
-    <w:p>
-      <w:pPr>
-        <w:rPr>
-          <w:rFonts w:ascii="Georgia Pro Light" w:hAnsi="Georgia Pro Light"/>
-          <w:sz w:val="24"/>
-          <w:szCs w:val="24"/>
-        </w:rPr>
-      </w:pPr>
-      <w:r>
-        <w:rPr>
-          <w:rFonts w:ascii="Georgia Pro Light" w:hAnsi="Georgia Pro Light"/>
-          <w:b/>
-          <w:bCs/>
-          <w:sz w:val="24"/>
-          <w:szCs w:val="24"/>
-        </w:rPr>
-        <w:t xml:space="preserve">PROJECT LEAD: </w:t>
-      </w:r>
-      <w:r>
-        <w:rPr>
-          <w:rFonts w:ascii="Georgia Pro Light" w:hAnsi="Georgia Pro Light"/>
-          <w:sz w:val="24"/>
-          <w:szCs w:val="24"/>
-        </w:rPr>
-        <w:t>Trey Baptista III</w:t>
-      </w:r>
-    </w:p>
-    <w:p>
-      <w:pPr>
-        <w:rPr>
-          <w:rFonts w:ascii="Georgia Pro Light" w:hAnsi="Georgia Pro Light"/>
-          <w:sz w:val="24"/>
-          <w:szCs w:val="24"/>
-        </w:rPr>
-      </w:pPr>
-      <w:r>
-        <w:rPr>
-          <w:rFonts w:ascii="Georgia Pro Light" w:hAnsi="Georgia Pro Light"/>
-          <w:b/>
-          <w:bCs/>
-          <w:sz w:val="24"/>
-          <w:szCs w:val="24"/>
-        </w:rPr>
-        <w:t>TECH LEAD</w:t>
-      </w:r>
-      <w:r>
-        <w:rPr>
-          <w:rFonts w:ascii="Georgia Pro Light" w:hAnsi="Georgia Pro Light"/>
-          <w:b/>
-          <w:bCs/>
-          <w:sz w:val="24"/>
-          <w:szCs w:val="24"/>
-        </w:rPr>
-        <w:t xml:space="preserve"> (Lead programmer)</w:t>
-      </w:r>
-      <w:r>
-        <w:rPr>
-          <w:rFonts w:ascii="Georgia Pro Light" w:hAnsi="Georgia Pro Light"/>
-          <w:b/>
-          <w:bCs/>
-          <w:sz w:val="24"/>
-          <w:szCs w:val="24"/>
-        </w:rPr>
-        <w:t>:</w:t>
-      </w:r>
-      <w:r>
-        <w:rPr>
-          <w:rFonts w:ascii="Georgia Pro Light" w:hAnsi="Georgia Pro Light"/>
-          <w:b/>
-          <w:bCs/>
-          <w:sz w:val="24"/>
-          <w:szCs w:val="24"/>
-        </w:rPr>
-        <w:t xml:space="preserve"> </w:t>
-      </w:r>
-      <w:r>
-        <w:rPr>
-          <w:rFonts w:ascii="Georgia Pro Light" w:hAnsi="Georgia Pro Light"/>
-          <w:sz w:val="24"/>
-          <w:szCs w:val="24"/>
-        </w:rPr>
-        <w:t>Charley Findling</w:t>
-      </w:r>
-    </w:p>
-    <w:p>
-      <w:pPr>
-        <w:rPr>
-          <w:rFonts w:ascii="Georgia Pro Light" w:hAnsi="Georgia Pro Light"/>
-          <w:sz w:val="24"/>
-          <w:szCs w:val="24"/>
-        </w:rPr>
-      </w:pPr>
-      <w:r>
-        <w:rPr>
-          <w:rFonts w:ascii="Georgia Pro Light" w:hAnsi="Georgia Pro Light"/>
-          <w:b/>
-          <w:bCs/>
-          <w:sz w:val="24"/>
-          <w:szCs w:val="24"/>
-        </w:rPr>
-        <w:t>QA LEAD:</w:t>
-      </w:r>
-      <w:r>
-        <w:rPr>
-          <w:rFonts w:ascii="Georgia Pro Light" w:hAnsi="Georgia Pro Light"/>
-          <w:b/>
-          <w:bCs/>
-          <w:sz w:val="24"/>
-          <w:szCs w:val="24"/>
-        </w:rPr>
-        <w:t xml:space="preserve"> </w:t>
-      </w:r>
-      <w:r>
-        <w:rPr>
-          <w:rFonts w:ascii="Georgia Pro Light" w:hAnsi="Georgia Pro Light"/>
-          <w:sz w:val="24"/>
-          <w:szCs w:val="24"/>
-        </w:rPr>
-        <w:t xml:space="preserve">Ellie </w:t>
-      </w:r>
-    </w:p>
-    <w:p>
-      <w:pPr>
-        <w:rPr>
-          <w:rFonts w:ascii="Georgia Pro Light" w:hAnsi="Georgia Pro Light"/>
-          <w:sz w:val="24"/>
-          <w:szCs w:val="24"/>
-        </w:rPr>
-      </w:pPr>
-      <w:r>
-        <w:rPr>
-          <w:rFonts w:ascii="Georgia Pro Light" w:hAnsi="Georgia Pro Light"/>
-          <w:b/>
-          <w:bCs/>
-          <w:sz w:val="24"/>
-          <w:szCs w:val="24"/>
-        </w:rPr>
-        <w:t>UX DESIGNER:</w:t>
-      </w:r>
-      <w:r>
-        <w:rPr>
-          <w:rFonts w:ascii="Georgia Pro Light" w:hAnsi="Georgia Pro Light"/>
-          <w:b/>
-          <w:bCs/>
-          <w:sz w:val="24"/>
-          <w:szCs w:val="24"/>
-        </w:rPr>
-        <w:t xml:space="preserve"> </w:t>
-      </w:r>
-      <w:r>
-        <w:rPr>
-          <w:rFonts w:ascii="Georgia Pro Light" w:hAnsi="Georgia Pro Light"/>
-          <w:sz w:val="24"/>
-          <w:szCs w:val="24"/>
-        </w:rPr>
-        <w:t>Abishai Mathai</w:t>
-      </w:r>
-    </w:p>
-    <w:p>
-      <w:pPr>
-        <w:rPr>
-          <w:rFonts w:ascii="Georgia Pro Light" w:hAnsi="Georgia Pro Light"/>
-          <w:sz w:val="24"/>
-          <w:szCs w:val="24"/>
-        </w:rPr>
-      </w:pPr>
-      <w:r>
-        <w:rPr>
-          <w:rFonts w:ascii="Georgia Pro Light" w:hAnsi="Georgia Pro Light"/>
-          <w:b/>
-          <w:bCs/>
-          <w:sz w:val="24"/>
-          <w:szCs w:val="24"/>
-        </w:rPr>
-        <w:t>CONFIGURATION MANAGER</w:t>
-      </w:r>
-      <w:r>
-        <w:rPr>
-          <w:rFonts w:ascii="Georgia Pro Light" w:hAnsi="Georgia Pro Light"/>
-          <w:b/>
-          <w:bCs/>
-          <w:sz w:val="24"/>
-          <w:szCs w:val="24"/>
-        </w:rPr>
-        <w:t>/ASSISTANT LEAD</w:t>
-      </w:r>
-      <w:r>
-        <w:rPr>
-          <w:rFonts w:ascii="Georgia Pro Light" w:hAnsi="Georgia Pro Light"/>
-          <w:b/>
-          <w:bCs/>
-          <w:sz w:val="24"/>
-          <w:szCs w:val="24"/>
-        </w:rPr>
-        <w:t>:</w:t>
-      </w:r>
-      <w:r>
-        <w:rPr>
-          <w:rFonts w:ascii="Georgia Pro Light" w:hAnsi="Georgia Pro Light"/>
-          <w:b/>
-          <w:bCs/>
-          <w:sz w:val="24"/>
-          <w:szCs w:val="24"/>
-        </w:rPr>
-        <w:t xml:space="preserve"> </w:t>
-      </w:r>
-      <w:r>
-        <w:rPr>
-          <w:rFonts w:ascii="Georgia Pro Light" w:hAnsi="Georgia Pro Light"/>
-          <w:sz w:val="24"/>
-          <w:szCs w:val="24"/>
-        </w:rPr>
-        <w:t>Aidan Prather</w:t>
-      </w:r>
-    </w:p>
-    <w:p>
-      <w:pPr>
-        <w:rPr>
-          <w:rFonts w:ascii="Georgia Pro Light" w:hAnsi="Georgia Pro Light"/>
-          <w:sz w:val="24"/>
-          <w:szCs w:val="24"/>
-        </w:rPr>
-      </w:pPr>
-    </w:p>
-    <w:p>
-      <w:pPr>
-        <w:rPr>
-          <w:rFonts w:ascii="Georgia Pro Light" w:hAnsi="Georgia Pro Light"/>
-          <w:sz w:val="24"/>
-          <w:szCs w:val="24"/>
-        </w:rPr>
-      </w:pPr>
-      <w:r>
-        <w:rPr>
-          <w:rFonts w:ascii="Georgia Pro Light" w:hAnsi="Georgia Pro Light"/>
-          <w:b/>
-          <w:bCs/>
-          <w:sz w:val="24"/>
-          <w:szCs w:val="24"/>
-        </w:rPr>
-        <w:t>Project Management Plan Work Division</w:t>
-      </w:r>
-      <w:r>
-        <w:rPr>
-          <w:rFonts w:ascii="Georgia Pro Light" w:hAnsi="Georgia Pro Light"/>
-          <w:sz w:val="24"/>
-          <w:szCs w:val="24"/>
-        </w:rPr>
-        <w:t>:</w:t>
-      </w:r>
-    </w:p>
-    <w:p>
-      <w:pPr>
-        <w:rPr>
-          <w:rFonts w:ascii="Georgia Pro Light" w:hAnsi="Georgia Pro Light"/>
-          <w:sz w:val="24"/>
-          <w:szCs w:val="24"/>
-        </w:rPr>
-      </w:pPr>
-      <w:r>
-        <w:rPr>
-          <w:rFonts w:ascii="Georgia Pro Light" w:hAnsi="Georgia Pro Light"/>
-          <w:sz w:val="24"/>
-          <w:szCs w:val="24"/>
-        </w:rPr>
-        <w:t>Section 1: Trey &amp; Aidan</w:t>
-      </w:r>
-    </w:p>
-    <w:p>
-      <w:pPr>
-        <w:rPr>
-          <w:rFonts w:ascii="Georgia Pro Light" w:hAnsi="Georgia Pro Light"/>
-          <w:sz w:val="24"/>
-          <w:szCs w:val="24"/>
-        </w:rPr>
-      </w:pPr>
-      <w:r>
-        <w:rPr>
-          <w:rFonts w:ascii="Georgia Pro Light" w:hAnsi="Georgia Pro Light"/>
-          <w:sz w:val="24"/>
-          <w:szCs w:val="24"/>
-        </w:rPr>
-        <w:t>Section 2: Charley</w:t>
-      </w:r>
-    </w:p>
-    <w:p>
-      <w:pPr>
-        <w:rPr>
-          <w:rFonts w:ascii="Georgia Pro Light" w:hAnsi="Georgia Pro Light"/>
-          <w:sz w:val="24"/>
-          <w:szCs w:val="24"/>
-        </w:rPr>
-      </w:pPr>
-      <w:r>
-        <w:rPr>
-          <w:rFonts w:ascii="Georgia Pro Light" w:hAnsi="Georgia Pro Light"/>
-          <w:sz w:val="24"/>
-          <w:szCs w:val="24"/>
-        </w:rPr>
-        <w:t>Section 3: Ellie</w:t>
-      </w:r>
-    </w:p>
-    <w:p>
-      <w:pPr>
-        <w:rPr>
-          <w:rFonts w:ascii="Georgia Pro Light" w:hAnsi="Georgia Pro Light"/>
-          <w:sz w:val="24"/>
-          <w:szCs w:val="24"/>
-        </w:rPr>
-      </w:pPr>
-      <w:r>
-        <w:rPr>
-          <w:rFonts w:ascii="Georgia Pro Light" w:hAnsi="Georgia Pro Light"/>
-          <w:sz w:val="24"/>
-          <w:szCs w:val="24"/>
-        </w:rPr>
-        <w:t>Section 4: Ellie (4.0-4.3) &amp; Abishai (4.4-4.8)</w:t>
-      </w:r>
-    </w:p>
-    <w:p>
-      <w:pPr>
-        <w:rPr>
-          <w:rFonts w:ascii="Georgia Pro Light" w:hAnsi="Georgia Pro Light"/>
-          <w:sz w:val="24"/>
-          <w:szCs w:val="24"/>
-        </w:rPr>
-      </w:pPr>
-      <w:r>
-        <w:rPr>
-          <w:rFonts w:ascii="Georgia Pro Light" w:hAnsi="Georgia Pro Light"/>
-          <w:sz w:val="24"/>
-          <w:szCs w:val="24"/>
-        </w:rPr>
-        <w:t>Section 5: Aidan</w:t>
-      </w:r>
-    </w:p>
-    <w:p>
-      <w:pPr>
-        <w:rPr>
-          <w:rFonts w:ascii="Georgia Pro Light" w:hAnsi="Georgia Pro Light"/>
-          <w:sz w:val="24"/>
-          <w:szCs w:val="24"/>
-        </w:rPr>
-      </w:pPr>
-    </w:p>
-    <w:p>
-      <w:pPr>
-        <w:rPr>
-          <w:rFonts w:ascii="Georgia Pro Light" w:hAnsi="Georgia Pro Light"/>
-          <w:sz w:val="24"/>
-          <w:szCs w:val="24"/>
-        </w:rPr>
-      </w:pPr>
-      <w:r>
-        <w:rPr>
-          <w:rFonts w:ascii="Georgia Pro Light" w:hAnsi="Georgia Pro Light"/>
-          <w:sz w:val="24"/>
-          <w:szCs w:val="24"/>
-        </w:rPr>
-        <w:t xml:space="preserve">Discussed what a final product might look like in terms of GUI and development. Abishai is most familiar with C++, so he plans on helping with code is needed. </w:t>
-      </w:r>
-    </w:p>
-    <w:p>
-      <w:pPr>
-        <w:rPr>
-          <w:rFonts w:ascii="Georgia Pro Light" w:hAnsi="Georgia Pro Light"/>
-          <w:sz w:val="24"/>
-          <w:szCs w:val="24"/>
-        </w:rPr>
-      </w:pPr>
-      <w:r>
-        <w:rPr>
-          <w:rFonts w:ascii="Georgia Pro Light" w:hAnsi="Georgia Pro Light"/>
-          <w:sz w:val="24"/>
-          <w:szCs w:val="24"/>
-        </w:rPr>
-        <w:t>Made sure everyone had access to the GitHub, planned to finish the project plan by the following week.</w:t>
+    </w:p>
+    <w:p>
+      <w:pPr>
+        <w:rPr>
+          <w:rFonts w:ascii="Georgia Pro Light" w:hAnsi="Georgia Pro Light"/>
+          <w:sz w:val="24"/>
+          <w:szCs w:val="24"/>
+        </w:rPr>
+      </w:pPr>
+      <w:r>
+        <w:rPr>
+          <w:rFonts w:ascii="Georgia Pro Light" w:hAnsi="Georgia Pro Light"/>
+          <w:sz w:val="24"/>
+          <w:szCs w:val="24"/>
+        </w:rPr>
+        <w:t>Trey Was absent due to scheduling conflicts.</w:t>
+      </w:r>
+    </w:p>
+    <w:p>
+      <w:pPr>
+        <w:rPr>
+          <w:rFonts w:ascii="Georgia Pro Light" w:hAnsi="Georgia Pro Light"/>
+          <w:sz w:val="24"/>
+          <w:szCs w:val="24"/>
+        </w:rPr>
+      </w:pPr>
+      <w:r>
+        <w:rPr>
+          <w:rFonts w:ascii="Georgia Pro Light" w:hAnsi="Georgia Pro Light"/>
+          <w:sz w:val="24"/>
+          <w:szCs w:val="24"/>
+        </w:rPr>
+        <w:t xml:space="preserve">Discussed team names, decided on </w:t>
+      </w:r>
+      <w:proofErr w:type="spellStart"/>
+      <w:r>
+        <w:rPr>
+          <w:rFonts w:ascii="Georgia Pro Light" w:hAnsi="Georgia Pro Light"/>
+          <w:sz w:val="24"/>
+          <w:szCs w:val="24"/>
+        </w:rPr>
+        <w:t>ByteMath</w:t>
+      </w:r>
+      <w:proofErr w:type="spellEnd"/>
+      <w:r>
+        <w:rPr>
+          <w:rFonts w:ascii="Georgia Pro Light" w:hAnsi="Georgia Pro Light"/>
+          <w:sz w:val="24"/>
+          <w:szCs w:val="24"/>
+        </w:rPr>
+        <w:t>. Our product name is the AEE (Arithmetic Expression Evaluator)</w:t>
+      </w:r>
+    </w:p>
+    <w:p>
+      <w:pPr>
+        <w:rPr>
+          <w:rFonts w:ascii="Georgia Pro Light" w:hAnsi="Georgia Pro Light"/>
+          <w:sz w:val="24"/>
+          <w:szCs w:val="24"/>
+        </w:rPr>
+      </w:pPr>
+      <w:r>
+        <w:rPr>
+          <w:rFonts w:ascii="Georgia Pro Light" w:hAnsi="Georgia Pro Light"/>
+          <w:sz w:val="24"/>
+          <w:szCs w:val="24"/>
+        </w:rPr>
+        <w:t xml:space="preserve">Discussed finishing touches on the project plan. </w:t>
       </w:r>
     </w:p>
     <w:sectPr>
@@ -2756,4 +2949,16 @@
     </a:ext>
   </a:extLst>
 </a:theme>
+</file>
+
+<file path=customXml/item1.xml><?xml version="1.0" encoding="utf-8"?>
+<b:Sources xmlns:b="http://schemas.openxmlformats.org/officeDocument/2006/bibliography" xmlns="http://schemas.openxmlformats.org/officeDocument/2006/bibliography" SelectedStyle="\APASixthEditionOfficeOnline.xsl" StyleName="APA" Version="6"/>
+</file>
+
+<file path=customXml/itemProps1.xml><?xml version="1.0" encoding="utf-8"?>
+<ds:datastoreItem xmlns:ds="http://schemas.openxmlformats.org/officeDocument/2006/customXml" ds:itemID="{11492372-23BE-4153-924A-ED8C2069AC71}">
+  <ds:schemaRefs>
+    <ds:schemaRef ds:uri="http://schemas.openxmlformats.org/officeDocument/2006/bibliography"/>
+  </ds:schemaRefs>
+</ds:datastoreItem>
 </file>
--- a/meeting_logs/meeting_log.docx
+++ b/meeting_logs/meeting_log.docx
@@ -206,7 +206,25 @@
           <w:sz w:val="24"/>
           <w:szCs w:val="24"/>
         </w:rPr>
-        <w:t>Discussed best meeting days, Fri. @ 10:00</w:t>
+        <w:t xml:space="preserve">Discussed best meeting days, </w:t>
+      </w:r>
+      <w:proofErr w:type="gramStart"/>
+      <w:r>
+        <w:rPr>
+          <w:rFonts w:ascii="Georgia Pro Light" w:hAnsi="Georgia Pro Light"/>
+          <w:sz w:val="24"/>
+          <w:szCs w:val="24"/>
+        </w:rPr>
+        <w:t>Fri. @</w:t>
+      </w:r>
+      <w:proofErr w:type="gramEnd"/>
+      <w:r>
+        <w:rPr>
+          <w:rFonts w:ascii="Georgia Pro Light" w:hAnsi="Georgia Pro Light"/>
+          <w:sz w:val="24"/>
+          <w:szCs w:val="24"/>
+        </w:rPr>
+        <w:t xml:space="preserve"> 10:00</w:t>
       </w:r>
       <w:r>
         <w:rPr>
@@ -840,8 +858,18 @@
           <w:sz w:val="24"/>
           <w:szCs w:val="24"/>
         </w:rPr>
-        <w:t>Assign all members a team role, finish dividing project plan, and make sure everyone has access to the GitHub</w:t>
-      </w:r>
+        <w:t xml:space="preserve">Assign all members a team role, finish dividing project plan, and make sure everyone has access to </w:t>
+      </w:r>
+      <w:proofErr w:type="gramStart"/>
+      <w:r>
+        <w:rPr>
+          <w:rFonts w:ascii="Georgia Pro Light" w:hAnsi="Georgia Pro Light"/>
+          <w:sz w:val="24"/>
+          <w:szCs w:val="24"/>
+        </w:rPr>
+        <w:t>the GitHub</w:t>
+      </w:r>
+      <w:proofErr w:type="gramEnd"/>
     </w:p>
     <w:p>
       <w:pPr>
@@ -912,7 +940,25 @@
           <w:sz w:val="24"/>
           <w:szCs w:val="24"/>
         </w:rPr>
-        <w:t>Trey was not present due to being out of town. The best solutions for meeting times entail 2 meetings a week, each with 4/5 members present.</w:t>
+        <w:t xml:space="preserve">Trey was not present due to being out of town. The best solutions for meeting times </w:t>
+      </w:r>
+      <w:proofErr w:type="gramStart"/>
+      <w:r>
+        <w:rPr>
+          <w:rFonts w:ascii="Georgia Pro Light" w:hAnsi="Georgia Pro Light"/>
+          <w:sz w:val="24"/>
+          <w:szCs w:val="24"/>
+        </w:rPr>
+        <w:t>entail</w:t>
+      </w:r>
+      <w:proofErr w:type="gramEnd"/>
+      <w:r>
+        <w:rPr>
+          <w:rFonts w:ascii="Georgia Pro Light" w:hAnsi="Georgia Pro Light"/>
+          <w:sz w:val="24"/>
+          <w:szCs w:val="24"/>
+        </w:rPr>
+        <w:t xml:space="preserve"> 2 meetings a week, each with 4/5 members present.</w:t>
       </w:r>
     </w:p>
     <w:p>
@@ -1360,7 +1406,25 @@
           <w:sz w:val="24"/>
           <w:szCs w:val="24"/>
         </w:rPr>
-        <w:t>Made sure everyone had access to the GitHub, planned to finish the project plan by the following week.</w:t>
+        <w:t xml:space="preserve">Made sure everyone had access to </w:t>
+      </w:r>
+      <w:proofErr w:type="gramStart"/>
+      <w:r>
+        <w:rPr>
+          <w:rFonts w:ascii="Georgia Pro Light" w:hAnsi="Georgia Pro Light"/>
+          <w:sz w:val="24"/>
+          <w:szCs w:val="24"/>
+        </w:rPr>
+        <w:t>the GitHub</w:t>
+      </w:r>
+      <w:proofErr w:type="gramEnd"/>
+      <w:r>
+        <w:rPr>
+          <w:rFonts w:ascii="Georgia Pro Light" w:hAnsi="Georgia Pro Light"/>
+          <w:sz w:val="24"/>
+          <w:szCs w:val="24"/>
+        </w:rPr>
+        <w:t>, planned to finish the project plan by the following week.</w:t>
       </w:r>
     </w:p>
     <w:p>
@@ -1427,23 +1491,7 @@
           <w:sz w:val="24"/>
           <w:szCs w:val="24"/>
         </w:rPr>
-        <w:t>09/2</w:t>
-      </w:r>
-      <w:r>
-        <w:rPr>
-          <w:rFonts w:ascii="Georgia Pro Light" w:hAnsi="Georgia Pro Light"/>
-          <w:sz w:val="24"/>
-          <w:szCs w:val="24"/>
-        </w:rPr>
-        <w:t>7</w:t>
-      </w:r>
-      <w:r>
-        <w:rPr>
-          <w:rFonts w:ascii="Georgia Pro Light" w:hAnsi="Georgia Pro Light"/>
-          <w:sz w:val="24"/>
-          <w:szCs w:val="24"/>
-        </w:rPr>
-        <w:t>/24 @ 11:00 AM</w:t>
+        <w:t>09/27/24 @ 11:00 AM</w:t>
       </w:r>
     </w:p>
     <w:p>
@@ -1489,15 +1537,7 @@
           <w:sz w:val="24"/>
           <w:szCs w:val="24"/>
         </w:rPr>
-        <w:t>Aidan, Abishai</w:t>
-      </w:r>
-      <w:r>
-        <w:rPr>
-          <w:rFonts w:ascii="Georgia Pro Light" w:hAnsi="Georgia Pro Light"/>
-          <w:sz w:val="24"/>
-          <w:szCs w:val="24"/>
-        </w:rPr>
-        <w:t>, Charley, Ellie</w:t>
+        <w:t>Aidan, Abishai, Charley, Ellie</w:t>
       </w:r>
     </w:p>
     <w:p>
@@ -1604,6 +1644,1284 @@
           <w:szCs w:val="24"/>
         </w:rPr>
         <w:t xml:space="preserve">Discussed finishing touches on the project plan. </w:t>
+      </w:r>
+    </w:p>
+    <w:p>
+      <w:pPr>
+        <w:rPr>
+          <w:rFonts w:ascii="Georgia Pro Light" w:hAnsi="Georgia Pro Light"/>
+          <w:sz w:val="24"/>
+          <w:szCs w:val="24"/>
+        </w:rPr>
+      </w:pPr>
+      <w:r>
+        <w:rPr>
+          <w:rFonts w:ascii="Georgia Pro Light" w:hAnsi="Georgia Pro Light"/>
+          <w:sz w:val="24"/>
+          <w:szCs w:val="24"/>
+        </w:rPr>
+        <w:br w:type="page"/>
+      </w:r>
+    </w:p>
+    <w:p>
+      <w:pPr>
+        <w:rPr>
+          <w:rFonts w:ascii="Georgia Pro Light" w:hAnsi="Georgia Pro Light"/>
+          <w:sz w:val="24"/>
+          <w:szCs w:val="24"/>
+        </w:rPr>
+      </w:pPr>
+    </w:p>
+    <w:p>
+      <w:pPr>
+        <w:rPr>
+          <w:rFonts w:ascii="Georgia Pro Light" w:hAnsi="Georgia Pro Light"/>
+          <w:sz w:val="24"/>
+          <w:szCs w:val="24"/>
+        </w:rPr>
+      </w:pPr>
+    </w:p>
+    <w:p>
+      <w:pPr>
+        <w:pStyle w:val="Title"/>
+        <w:jc w:val="center"/>
+        <w:rPr>
+          <w:rStyle w:val="TitleChar"/>
+          <w:rFonts w:ascii="Georgia Pro Light" w:hAnsi="Georgia Pro Light"/>
+          <w:u w:val="single"/>
+        </w:rPr>
+      </w:pPr>
+      <w:r>
+        <w:rPr>
+          <w:rFonts w:ascii="Georgia Pro Light" w:hAnsi="Georgia Pro Light"/>
+          <w:u w:val="single"/>
+        </w:rPr>
+        <w:t>M</w:t>
+      </w:r>
+      <w:r>
+        <w:rPr>
+          <w:rStyle w:val="TitleChar"/>
+          <w:rFonts w:ascii="Georgia Pro Light" w:hAnsi="Georgia Pro Light"/>
+          <w:u w:val="single"/>
+        </w:rPr>
+        <w:t>eeting Logs</w:t>
+      </w:r>
+    </w:p>
+    <w:p>
+      <w:pPr>
+        <w:rPr>
+          <w:rFonts w:ascii="Georgia Pro Light" w:hAnsi="Georgia Pro Light"/>
+          <w:b/>
+          <w:bCs/>
+          <w:sz w:val="24"/>
+          <w:szCs w:val="24"/>
+        </w:rPr>
+      </w:pPr>
+      <w:r>
+        <w:rPr>
+          <w:rFonts w:ascii="Georgia Pro Light" w:hAnsi="Georgia Pro Light"/>
+          <w:b/>
+          <w:bCs/>
+          <w:sz w:val="24"/>
+          <w:szCs w:val="24"/>
+        </w:rPr>
+        <w:t>Meeting 01:</w:t>
+      </w:r>
+    </w:p>
+    <w:p>
+      <w:pPr>
+        <w:rPr>
+          <w:rFonts w:ascii="Georgia Pro Light" w:hAnsi="Georgia Pro Light"/>
+          <w:sz w:val="24"/>
+          <w:szCs w:val="24"/>
+        </w:rPr>
+      </w:pPr>
+      <w:r>
+        <w:rPr>
+          <w:rFonts w:ascii="Georgia Pro Light" w:hAnsi="Georgia Pro Light"/>
+          <w:b/>
+          <w:bCs/>
+          <w:sz w:val="24"/>
+          <w:szCs w:val="24"/>
+        </w:rPr>
+        <w:t xml:space="preserve">WHEN: </w:t>
+      </w:r>
+      <w:r>
+        <w:rPr>
+          <w:rFonts w:ascii="Georgia Pro Light" w:hAnsi="Georgia Pro Light"/>
+          <w:sz w:val="24"/>
+          <w:szCs w:val="24"/>
+        </w:rPr>
+        <w:t>10/9/24 @ 3:30 PM</w:t>
+      </w:r>
+    </w:p>
+    <w:p>
+      <w:pPr>
+        <w:rPr>
+          <w:rFonts w:ascii="Georgia Pro Light" w:hAnsi="Georgia Pro Light"/>
+          <w:sz w:val="24"/>
+          <w:szCs w:val="24"/>
+        </w:rPr>
+      </w:pPr>
+      <w:r>
+        <w:rPr>
+          <w:rFonts w:ascii="Georgia Pro Light" w:hAnsi="Georgia Pro Light"/>
+          <w:b/>
+          <w:bCs/>
+          <w:sz w:val="24"/>
+          <w:szCs w:val="24"/>
+        </w:rPr>
+        <w:t xml:space="preserve">PURPOSE: </w:t>
+      </w:r>
+      <w:r>
+        <w:rPr>
+          <w:rFonts w:ascii="Georgia Pro Light" w:hAnsi="Georgia Pro Light"/>
+          <w:sz w:val="24"/>
+          <w:szCs w:val="24"/>
+        </w:rPr>
+        <w:t>Discuss project assignment 2</w:t>
+      </w:r>
+    </w:p>
+    <w:p>
+      <w:pPr>
+        <w:rPr>
+          <w:rFonts w:ascii="Georgia Pro Light" w:hAnsi="Georgia Pro Light"/>
+          <w:sz w:val="24"/>
+          <w:szCs w:val="24"/>
+        </w:rPr>
+      </w:pPr>
+      <w:r>
+        <w:rPr>
+          <w:rFonts w:ascii="Georgia Pro Light" w:hAnsi="Georgia Pro Light"/>
+          <w:b/>
+          <w:bCs/>
+          <w:sz w:val="24"/>
+          <w:szCs w:val="24"/>
+        </w:rPr>
+        <w:t xml:space="preserve">ATTENDANCE: </w:t>
+      </w:r>
+      <w:r>
+        <w:rPr>
+          <w:rFonts w:ascii="Georgia Pro Light" w:hAnsi="Georgia Pro Light"/>
+          <w:sz w:val="24"/>
+          <w:szCs w:val="24"/>
+        </w:rPr>
+        <w:t>Aidan, Trey, Ellie, Charley</w:t>
+      </w:r>
+    </w:p>
+    <w:p>
+      <w:pPr>
+        <w:rPr>
+          <w:rFonts w:ascii="Georgia Pro Light" w:hAnsi="Georgia Pro Light"/>
+          <w:sz w:val="24"/>
+          <w:szCs w:val="24"/>
+        </w:rPr>
+      </w:pPr>
+    </w:p>
+    <w:p>
+      <w:pPr>
+        <w:rPr>
+          <w:rFonts w:ascii="Georgia Pro Light" w:hAnsi="Georgia Pro Light"/>
+          <w:sz w:val="24"/>
+          <w:szCs w:val="24"/>
+        </w:rPr>
+      </w:pPr>
+      <w:r>
+        <w:rPr>
+          <w:rFonts w:ascii="Georgia Pro Light" w:hAnsi="Georgia Pro Light"/>
+          <w:b/>
+          <w:bCs/>
+          <w:sz w:val="24"/>
+          <w:szCs w:val="24"/>
+        </w:rPr>
+        <w:t xml:space="preserve">SUMMARY: </w:t>
+      </w:r>
+    </w:p>
+    <w:p>
+      <w:pPr>
+        <w:rPr>
+          <w:rFonts w:ascii="Georgia Pro Light" w:hAnsi="Georgia Pro Light"/>
+          <w:sz w:val="24"/>
+          <w:szCs w:val="24"/>
+        </w:rPr>
+      </w:pPr>
+    </w:p>
+    <w:p>
+      <w:pPr>
+        <w:rPr>
+          <w:rFonts w:ascii="Georgia Pro Light" w:hAnsi="Georgia Pro Light"/>
+          <w:sz w:val="24"/>
+          <w:szCs w:val="24"/>
+        </w:rPr>
+      </w:pPr>
+      <w:r>
+        <w:rPr>
+          <w:rFonts w:ascii="Georgia Pro Light" w:hAnsi="Georgia Pro Light"/>
+          <w:sz w:val="24"/>
+          <w:szCs w:val="24"/>
+        </w:rPr>
+        <w:t xml:space="preserve">Discussed the quiz taken in class. </w:t>
+      </w:r>
+      <w:r>
+        <w:rPr>
+          <w:rFonts w:ascii="Georgia Pro Light" w:hAnsi="Georgia Pro Light"/>
+          <w:sz w:val="24"/>
+          <w:szCs w:val="24"/>
+        </w:rPr>
+        <w:br/>
+        <w:t xml:space="preserve">Divided the work </w:t>
+      </w:r>
+      <w:proofErr w:type="gramStart"/>
+      <w:r>
+        <w:rPr>
+          <w:rFonts w:ascii="Georgia Pro Light" w:hAnsi="Georgia Pro Light"/>
+          <w:sz w:val="24"/>
+          <w:szCs w:val="24"/>
+        </w:rPr>
+        <w:t>for</w:t>
+      </w:r>
+      <w:proofErr w:type="gramEnd"/>
+      <w:r>
+        <w:rPr>
+          <w:rFonts w:ascii="Georgia Pro Light" w:hAnsi="Georgia Pro Light"/>
+          <w:sz w:val="24"/>
+          <w:szCs w:val="24"/>
+        </w:rPr>
+        <w:t xml:space="preserve"> the software requirements document. The work will be completed as follows:</w:t>
+      </w:r>
+    </w:p>
+    <w:p>
+      <w:pPr>
+        <w:rPr>
+          <w:rFonts w:ascii="Georgia Pro Light" w:hAnsi="Georgia Pro Light"/>
+          <w:sz w:val="24"/>
+          <w:szCs w:val="24"/>
+        </w:rPr>
+      </w:pPr>
+      <w:r>
+        <w:rPr>
+          <w:rFonts w:ascii="Georgia Pro Light" w:hAnsi="Georgia Pro Light"/>
+          <w:sz w:val="24"/>
+          <w:szCs w:val="24"/>
+        </w:rPr>
+        <w:t>Section 1: Trey</w:t>
+      </w:r>
+    </w:p>
+    <w:p>
+      <w:pPr>
+        <w:rPr>
+          <w:rFonts w:ascii="Georgia Pro Light" w:hAnsi="Georgia Pro Light"/>
+          <w:sz w:val="24"/>
+          <w:szCs w:val="24"/>
+        </w:rPr>
+      </w:pPr>
+      <w:r>
+        <w:rPr>
+          <w:rFonts w:ascii="Georgia Pro Light" w:hAnsi="Georgia Pro Light"/>
+          <w:sz w:val="24"/>
+          <w:szCs w:val="24"/>
+        </w:rPr>
+        <w:t>Section 2</w:t>
+      </w:r>
+      <w:r>
+        <w:rPr>
+          <w:rFonts w:ascii="Georgia Pro Light" w:hAnsi="Georgia Pro Light"/>
+          <w:sz w:val="24"/>
+          <w:szCs w:val="24"/>
+        </w:rPr>
+        <w:t>.1-2.2</w:t>
+      </w:r>
+      <w:r>
+        <w:rPr>
+          <w:rFonts w:ascii="Georgia Pro Light" w:hAnsi="Georgia Pro Light"/>
+          <w:sz w:val="24"/>
+          <w:szCs w:val="24"/>
+        </w:rPr>
+        <w:t>:</w:t>
+      </w:r>
+      <w:r>
+        <w:rPr>
+          <w:rFonts w:ascii="Georgia Pro Light" w:hAnsi="Georgia Pro Light"/>
+          <w:sz w:val="24"/>
+          <w:szCs w:val="24"/>
+        </w:rPr>
+        <w:t xml:space="preserve"> Ellie</w:t>
+      </w:r>
+      <w:r>
+        <w:rPr>
+          <w:rFonts w:ascii="Georgia Pro Light" w:hAnsi="Georgia Pro Light"/>
+          <w:sz w:val="24"/>
+          <w:szCs w:val="24"/>
+        </w:rPr>
+        <w:t xml:space="preserve"> </w:t>
+      </w:r>
+    </w:p>
+    <w:p>
+      <w:pPr>
+        <w:rPr>
+          <w:rFonts w:ascii="Georgia Pro Light" w:hAnsi="Georgia Pro Light"/>
+          <w:sz w:val="24"/>
+          <w:szCs w:val="24"/>
+        </w:rPr>
+      </w:pPr>
+      <w:r>
+        <w:rPr>
+          <w:rFonts w:ascii="Georgia Pro Light" w:hAnsi="Georgia Pro Light"/>
+          <w:sz w:val="24"/>
+          <w:szCs w:val="24"/>
+        </w:rPr>
+        <w:t>Section 2.2-2.6: Abishai</w:t>
+      </w:r>
+    </w:p>
+    <w:p>
+      <w:pPr>
+        <w:rPr>
+          <w:rFonts w:ascii="Georgia Pro Light" w:hAnsi="Georgia Pro Light"/>
+          <w:sz w:val="24"/>
+          <w:szCs w:val="24"/>
+        </w:rPr>
+      </w:pPr>
+      <w:r>
+        <w:rPr>
+          <w:rFonts w:ascii="Georgia Pro Light" w:hAnsi="Georgia Pro Light"/>
+          <w:sz w:val="24"/>
+          <w:szCs w:val="24"/>
+        </w:rPr>
+        <w:t>Section 3: Aidan</w:t>
+      </w:r>
+    </w:p>
+    <w:p>
+      <w:pPr>
+        <w:rPr>
+          <w:rFonts w:ascii="Georgia Pro Light" w:hAnsi="Georgia Pro Light"/>
+          <w:sz w:val="24"/>
+          <w:szCs w:val="24"/>
+        </w:rPr>
+      </w:pPr>
+      <w:r>
+        <w:rPr>
+          <w:rFonts w:ascii="Georgia Pro Light" w:hAnsi="Georgia Pro Light"/>
+          <w:sz w:val="24"/>
+          <w:szCs w:val="24"/>
+        </w:rPr>
+        <w:t>Section 4: Charley</w:t>
+      </w:r>
+    </w:p>
+    <w:p>
+      <w:pPr>
+        <w:rPr>
+          <w:rFonts w:ascii="Georgia Pro Light" w:hAnsi="Georgia Pro Light"/>
+          <w:sz w:val="24"/>
+          <w:szCs w:val="24"/>
+        </w:rPr>
+      </w:pPr>
+      <w:r>
+        <w:rPr>
+          <w:rFonts w:ascii="Georgia Pro Light" w:hAnsi="Georgia Pro Light"/>
+          <w:sz w:val="24"/>
+          <w:szCs w:val="24"/>
+        </w:rPr>
+        <w:t>Section 5: Everyone?</w:t>
+      </w:r>
+    </w:p>
+    <w:p>
+      <w:pPr>
+        <w:rPr>
+          <w:rFonts w:ascii="Georgia Pro Light" w:hAnsi="Georgia Pro Light"/>
+          <w:sz w:val="24"/>
+          <w:szCs w:val="24"/>
+        </w:rPr>
+      </w:pPr>
+    </w:p>
+    <w:p>
+      <w:pPr>
+        <w:rPr>
+          <w:rFonts w:ascii="Georgia Pro Light" w:hAnsi="Georgia Pro Light"/>
+          <w:sz w:val="24"/>
+          <w:szCs w:val="24"/>
+        </w:rPr>
+      </w:pPr>
+    </w:p>
+    <w:p>
+      <w:pPr>
+        <w:rPr>
+          <w:rFonts w:ascii="Georgia Pro Light" w:hAnsi="Georgia Pro Light"/>
+          <w:sz w:val="24"/>
+          <w:szCs w:val="24"/>
+        </w:rPr>
+      </w:pPr>
+      <w:r>
+        <w:rPr>
+          <w:rFonts w:ascii="Georgia Pro Light" w:hAnsi="Georgia Pro Light"/>
+          <w:sz w:val="24"/>
+          <w:szCs w:val="24"/>
+        </w:rPr>
+        <w:br w:type="page"/>
+      </w:r>
+    </w:p>
+    <w:p>
+      <w:pPr>
+        <w:rPr>
+          <w:rFonts w:ascii="Georgia Pro Light" w:hAnsi="Georgia Pro Light"/>
+          <w:sz w:val="24"/>
+          <w:szCs w:val="24"/>
+        </w:rPr>
+      </w:pPr>
+    </w:p>
+    <w:p>
+      <w:pPr>
+        <w:rPr>
+          <w:rFonts w:ascii="Georgia Pro Light" w:hAnsi="Georgia Pro Light"/>
+          <w:sz w:val="24"/>
+          <w:szCs w:val="24"/>
+        </w:rPr>
+      </w:pPr>
+    </w:p>
+    <w:p>
+      <w:pPr>
+        <w:pStyle w:val="Title"/>
+        <w:jc w:val="center"/>
+        <w:rPr>
+          <w:rStyle w:val="TitleChar"/>
+          <w:rFonts w:ascii="Georgia Pro Light" w:hAnsi="Georgia Pro Light"/>
+          <w:u w:val="single"/>
+        </w:rPr>
+      </w:pPr>
+      <w:r>
+        <w:rPr>
+          <w:rFonts w:ascii="Georgia Pro Light" w:hAnsi="Georgia Pro Light"/>
+          <w:u w:val="single"/>
+        </w:rPr>
+        <w:t>M</w:t>
+      </w:r>
+      <w:r>
+        <w:rPr>
+          <w:rStyle w:val="TitleChar"/>
+          <w:rFonts w:ascii="Georgia Pro Light" w:hAnsi="Georgia Pro Light"/>
+          <w:u w:val="single"/>
+        </w:rPr>
+        <w:t>eeting Logs</w:t>
+      </w:r>
+    </w:p>
+    <w:p>
+      <w:pPr>
+        <w:rPr>
+          <w:rFonts w:ascii="Georgia Pro Light" w:hAnsi="Georgia Pro Light"/>
+          <w:b/>
+          <w:bCs/>
+          <w:sz w:val="24"/>
+          <w:szCs w:val="24"/>
+        </w:rPr>
+      </w:pPr>
+      <w:r>
+        <w:rPr>
+          <w:rFonts w:ascii="Georgia Pro Light" w:hAnsi="Georgia Pro Light"/>
+          <w:b/>
+          <w:bCs/>
+          <w:sz w:val="24"/>
+          <w:szCs w:val="24"/>
+        </w:rPr>
+        <w:t>Meeting 01:</w:t>
+      </w:r>
+    </w:p>
+    <w:p>
+      <w:pPr>
+        <w:rPr>
+          <w:rFonts w:ascii="Georgia Pro Light" w:hAnsi="Georgia Pro Light"/>
+          <w:sz w:val="24"/>
+          <w:szCs w:val="24"/>
+        </w:rPr>
+      </w:pPr>
+      <w:r>
+        <w:rPr>
+          <w:rFonts w:ascii="Georgia Pro Light" w:hAnsi="Georgia Pro Light"/>
+          <w:b/>
+          <w:bCs/>
+          <w:sz w:val="24"/>
+          <w:szCs w:val="24"/>
+        </w:rPr>
+        <w:t xml:space="preserve">WHEN: </w:t>
+      </w:r>
+      <w:r>
+        <w:rPr>
+          <w:rFonts w:ascii="Georgia Pro Light" w:hAnsi="Georgia Pro Light"/>
+          <w:sz w:val="24"/>
+          <w:szCs w:val="24"/>
+        </w:rPr>
+        <w:t>11/4/24 @ 3:30 PM</w:t>
+      </w:r>
+    </w:p>
+    <w:p>
+      <w:pPr>
+        <w:rPr>
+          <w:rFonts w:ascii="Georgia Pro Light" w:hAnsi="Georgia Pro Light"/>
+          <w:sz w:val="24"/>
+          <w:szCs w:val="24"/>
+        </w:rPr>
+      </w:pPr>
+      <w:r>
+        <w:rPr>
+          <w:rFonts w:ascii="Georgia Pro Light" w:hAnsi="Georgia Pro Light"/>
+          <w:b/>
+          <w:bCs/>
+          <w:sz w:val="24"/>
+          <w:szCs w:val="24"/>
+        </w:rPr>
+        <w:t xml:space="preserve">PURPOSE: </w:t>
+      </w:r>
+      <w:r>
+        <w:rPr>
+          <w:rFonts w:ascii="Georgia Pro Light" w:hAnsi="Georgia Pro Light"/>
+          <w:sz w:val="24"/>
+          <w:szCs w:val="24"/>
+        </w:rPr>
+        <w:t>Discuss project assignment 3</w:t>
+      </w:r>
+    </w:p>
+    <w:p>
+      <w:pPr>
+        <w:rPr>
+          <w:rFonts w:ascii="Georgia Pro Light" w:hAnsi="Georgia Pro Light"/>
+          <w:sz w:val="24"/>
+          <w:szCs w:val="24"/>
+        </w:rPr>
+      </w:pPr>
+      <w:r>
+        <w:rPr>
+          <w:rFonts w:ascii="Georgia Pro Light" w:hAnsi="Georgia Pro Light"/>
+          <w:b/>
+          <w:bCs/>
+          <w:sz w:val="24"/>
+          <w:szCs w:val="24"/>
+        </w:rPr>
+        <w:t xml:space="preserve">ATTENDANCE: </w:t>
+      </w:r>
+      <w:r>
+        <w:rPr>
+          <w:rFonts w:ascii="Georgia Pro Light" w:hAnsi="Georgia Pro Light"/>
+          <w:sz w:val="24"/>
+          <w:szCs w:val="24"/>
+        </w:rPr>
+        <w:t>Aidan, Trey, Ellie, Charley</w:t>
+      </w:r>
+    </w:p>
+    <w:p>
+      <w:pPr>
+        <w:rPr>
+          <w:rFonts w:ascii="Georgia Pro Light" w:hAnsi="Georgia Pro Light"/>
+          <w:sz w:val="24"/>
+          <w:szCs w:val="24"/>
+        </w:rPr>
+      </w:pPr>
+    </w:p>
+    <w:p>
+      <w:pPr>
+        <w:rPr>
+          <w:rFonts w:ascii="Georgia Pro Light" w:hAnsi="Georgia Pro Light"/>
+          <w:sz w:val="24"/>
+          <w:szCs w:val="24"/>
+        </w:rPr>
+      </w:pPr>
+      <w:r>
+        <w:rPr>
+          <w:rFonts w:ascii="Georgia Pro Light" w:hAnsi="Georgia Pro Light"/>
+          <w:b/>
+          <w:bCs/>
+          <w:sz w:val="24"/>
+          <w:szCs w:val="24"/>
+        </w:rPr>
+        <w:t xml:space="preserve">SUMMARY: </w:t>
+      </w:r>
+    </w:p>
+    <w:p>
+      <w:pPr>
+        <w:rPr>
+          <w:rFonts w:ascii="Georgia Pro Light" w:hAnsi="Georgia Pro Light"/>
+          <w:sz w:val="24"/>
+          <w:szCs w:val="24"/>
+        </w:rPr>
+      </w:pPr>
+    </w:p>
+    <w:p>
+      <w:pPr>
+        <w:rPr>
+          <w:rFonts w:ascii="Georgia Pro Light" w:hAnsi="Georgia Pro Light"/>
+          <w:sz w:val="24"/>
+          <w:szCs w:val="24"/>
+        </w:rPr>
+      </w:pPr>
+      <w:r>
+        <w:rPr>
+          <w:rFonts w:ascii="Georgia Pro Light" w:hAnsi="Georgia Pro Light"/>
+          <w:sz w:val="24"/>
+          <w:szCs w:val="24"/>
+        </w:rPr>
+        <w:t>Discussed the exam.</w:t>
+      </w:r>
+    </w:p>
+    <w:p>
+      <w:pPr>
+        <w:rPr>
+          <w:rFonts w:ascii="Georgia Pro Light" w:hAnsi="Georgia Pro Light"/>
+          <w:sz w:val="24"/>
+          <w:szCs w:val="24"/>
+        </w:rPr>
+      </w:pPr>
+      <w:r>
+        <w:rPr>
+          <w:rFonts w:ascii="Georgia Pro Light" w:hAnsi="Georgia Pro Light"/>
+          <w:sz w:val="24"/>
+          <w:szCs w:val="24"/>
+        </w:rPr>
+        <w:t>Distributed the work for the assignment.</w:t>
+      </w:r>
+    </w:p>
+    <w:p>
+      <w:pPr>
+        <w:rPr>
+          <w:rFonts w:ascii="Georgia Pro Light" w:hAnsi="Georgia Pro Light"/>
+          <w:sz w:val="24"/>
+          <w:szCs w:val="24"/>
+        </w:rPr>
+      </w:pPr>
+    </w:p>
+    <w:p>
+      <w:pPr>
+        <w:rPr>
+          <w:rFonts w:ascii="Georgia Pro Light" w:hAnsi="Georgia Pro Light"/>
+          <w:sz w:val="24"/>
+          <w:szCs w:val="24"/>
+        </w:rPr>
+      </w:pPr>
+      <w:r>
+        <w:rPr>
+          <w:rFonts w:ascii="Georgia Pro Light" w:hAnsi="Georgia Pro Light"/>
+          <w:sz w:val="24"/>
+          <w:szCs w:val="24"/>
+        </w:rPr>
+        <w:t>Section 1: Trey</w:t>
+      </w:r>
+    </w:p>
+    <w:p>
+      <w:pPr>
+        <w:rPr>
+          <w:rFonts w:ascii="Georgia Pro Light" w:hAnsi="Georgia Pro Light"/>
+          <w:sz w:val="24"/>
+          <w:szCs w:val="24"/>
+        </w:rPr>
+      </w:pPr>
+      <w:r>
+        <w:rPr>
+          <w:rFonts w:ascii="Georgia Pro Light" w:hAnsi="Georgia Pro Light"/>
+          <w:sz w:val="24"/>
+          <w:szCs w:val="24"/>
+        </w:rPr>
+        <w:t>Section 2:</w:t>
+      </w:r>
+      <w:r>
+        <w:rPr>
+          <w:rFonts w:ascii="Georgia Pro Light" w:hAnsi="Georgia Pro Light"/>
+          <w:sz w:val="24"/>
+          <w:szCs w:val="24"/>
+        </w:rPr>
+        <w:t xml:space="preserve"> Charley</w:t>
+      </w:r>
+    </w:p>
+    <w:p>
+      <w:pPr>
+        <w:rPr>
+          <w:rFonts w:ascii="Georgia Pro Light" w:hAnsi="Georgia Pro Light"/>
+          <w:sz w:val="24"/>
+          <w:szCs w:val="24"/>
+        </w:rPr>
+      </w:pPr>
+      <w:r>
+        <w:rPr>
+          <w:rFonts w:ascii="Georgia Pro Light" w:hAnsi="Georgia Pro Light"/>
+          <w:sz w:val="24"/>
+          <w:szCs w:val="24"/>
+        </w:rPr>
+        <w:t>Section 3: Abishai</w:t>
+      </w:r>
+    </w:p>
+    <w:p>
+      <w:pPr>
+        <w:rPr>
+          <w:rFonts w:ascii="Georgia Pro Light" w:hAnsi="Georgia Pro Light"/>
+          <w:sz w:val="24"/>
+          <w:szCs w:val="24"/>
+        </w:rPr>
+      </w:pPr>
+      <w:r>
+        <w:rPr>
+          <w:rFonts w:ascii="Georgia Pro Light" w:hAnsi="Georgia Pro Light"/>
+          <w:sz w:val="24"/>
+          <w:szCs w:val="24"/>
+        </w:rPr>
+        <w:t>Section 5: Aidan</w:t>
+      </w:r>
+    </w:p>
+    <w:p>
+      <w:pPr>
+        <w:rPr>
+          <w:rFonts w:ascii="Georgia Pro Light" w:hAnsi="Georgia Pro Light"/>
+          <w:sz w:val="24"/>
+          <w:szCs w:val="24"/>
+        </w:rPr>
+      </w:pPr>
+      <w:r>
+        <w:rPr>
+          <w:rFonts w:ascii="Georgia Pro Light" w:hAnsi="Georgia Pro Light"/>
+          <w:sz w:val="24"/>
+          <w:szCs w:val="24"/>
+        </w:rPr>
+        <w:t>Section 6: Abishai</w:t>
+      </w:r>
+    </w:p>
+    <w:p>
+      <w:pPr>
+        <w:rPr>
+          <w:rFonts w:ascii="Georgia Pro Light" w:hAnsi="Georgia Pro Light"/>
+          <w:sz w:val="24"/>
+          <w:szCs w:val="24"/>
+        </w:rPr>
+      </w:pPr>
+      <w:r>
+        <w:rPr>
+          <w:rFonts w:ascii="Georgia Pro Light" w:hAnsi="Georgia Pro Light"/>
+          <w:sz w:val="24"/>
+          <w:szCs w:val="24"/>
+        </w:rPr>
+        <w:t xml:space="preserve">Section 8: </w:t>
+      </w:r>
+      <w:r>
+        <w:rPr>
+          <w:rFonts w:ascii="Georgia Pro Light" w:hAnsi="Georgia Pro Light"/>
+          <w:sz w:val="24"/>
+          <w:szCs w:val="24"/>
+        </w:rPr>
+        <w:t>Ellie</w:t>
+      </w:r>
+    </w:p>
+    <w:p>
+      <w:pPr>
+        <w:rPr>
+          <w:rFonts w:ascii="Georgia Pro Light" w:hAnsi="Georgia Pro Light"/>
+          <w:sz w:val="24"/>
+          <w:szCs w:val="24"/>
+        </w:rPr>
+      </w:pPr>
+      <w:r>
+        <w:rPr>
+          <w:rFonts w:ascii="Georgia Pro Light" w:hAnsi="Georgia Pro Light"/>
+          <w:sz w:val="24"/>
+          <w:szCs w:val="24"/>
+        </w:rPr>
+        <w:br w:type="page"/>
+      </w:r>
+    </w:p>
+    <w:p>
+      <w:pPr>
+        <w:pStyle w:val="Title"/>
+        <w:jc w:val="center"/>
+        <w:rPr>
+          <w:rStyle w:val="TitleChar"/>
+          <w:rFonts w:ascii="Georgia Pro Light" w:hAnsi="Georgia Pro Light"/>
+          <w:u w:val="single"/>
+        </w:rPr>
+      </w:pPr>
+      <w:r>
+        <w:rPr>
+          <w:rFonts w:ascii="Georgia Pro Light" w:hAnsi="Georgia Pro Light"/>
+          <w:u w:val="single"/>
+        </w:rPr>
+        <w:lastRenderedPageBreak/>
+        <w:t>M</w:t>
+      </w:r>
+      <w:r>
+        <w:rPr>
+          <w:rStyle w:val="TitleChar"/>
+          <w:rFonts w:ascii="Georgia Pro Light" w:hAnsi="Georgia Pro Light"/>
+          <w:u w:val="single"/>
+        </w:rPr>
+        <w:t>eeting Logs</w:t>
+      </w:r>
+    </w:p>
+    <w:p>
+      <w:pPr>
+        <w:rPr>
+          <w:rFonts w:ascii="Georgia Pro Light" w:hAnsi="Georgia Pro Light"/>
+          <w:b/>
+          <w:bCs/>
+          <w:sz w:val="24"/>
+          <w:szCs w:val="24"/>
+        </w:rPr>
+      </w:pPr>
+      <w:r>
+        <w:rPr>
+          <w:rFonts w:ascii="Georgia Pro Light" w:hAnsi="Georgia Pro Light"/>
+          <w:b/>
+          <w:bCs/>
+          <w:sz w:val="24"/>
+          <w:szCs w:val="24"/>
+        </w:rPr>
+        <w:t>Meeting 01:</w:t>
+      </w:r>
+    </w:p>
+    <w:p>
+      <w:pPr>
+        <w:rPr>
+          <w:rFonts w:ascii="Georgia Pro Light" w:hAnsi="Georgia Pro Light"/>
+          <w:sz w:val="24"/>
+          <w:szCs w:val="24"/>
+        </w:rPr>
+      </w:pPr>
+      <w:r>
+        <w:rPr>
+          <w:rFonts w:ascii="Georgia Pro Light" w:hAnsi="Georgia Pro Light"/>
+          <w:b/>
+          <w:bCs/>
+          <w:sz w:val="24"/>
+          <w:szCs w:val="24"/>
+        </w:rPr>
+        <w:t xml:space="preserve">WHEN: </w:t>
+      </w:r>
+      <w:r>
+        <w:rPr>
+          <w:rFonts w:ascii="Georgia Pro Light" w:hAnsi="Georgia Pro Light"/>
+          <w:sz w:val="24"/>
+          <w:szCs w:val="24"/>
+        </w:rPr>
+        <w:t>11</w:t>
+      </w:r>
+      <w:r>
+        <w:rPr>
+          <w:rFonts w:ascii="Georgia Pro Light" w:hAnsi="Georgia Pro Light"/>
+          <w:sz w:val="24"/>
+          <w:szCs w:val="24"/>
+        </w:rPr>
+        <w:t>/</w:t>
+      </w:r>
+      <w:r>
+        <w:rPr>
+          <w:rFonts w:ascii="Georgia Pro Light" w:hAnsi="Georgia Pro Light"/>
+          <w:sz w:val="24"/>
+          <w:szCs w:val="24"/>
+        </w:rPr>
+        <w:t>20</w:t>
+      </w:r>
+      <w:r>
+        <w:rPr>
+          <w:rFonts w:ascii="Georgia Pro Light" w:hAnsi="Georgia Pro Light"/>
+          <w:sz w:val="24"/>
+          <w:szCs w:val="24"/>
+        </w:rPr>
+        <w:t>/24 @ 3:30 PM</w:t>
+      </w:r>
+    </w:p>
+    <w:p>
+      <w:pPr>
+        <w:rPr>
+          <w:rFonts w:ascii="Georgia Pro Light" w:hAnsi="Georgia Pro Light"/>
+          <w:sz w:val="24"/>
+          <w:szCs w:val="24"/>
+        </w:rPr>
+      </w:pPr>
+      <w:r>
+        <w:rPr>
+          <w:rFonts w:ascii="Georgia Pro Light" w:hAnsi="Georgia Pro Light"/>
+          <w:b/>
+          <w:bCs/>
+          <w:sz w:val="24"/>
+          <w:szCs w:val="24"/>
+        </w:rPr>
+        <w:t xml:space="preserve">PURPOSE: </w:t>
+      </w:r>
+    </w:p>
+    <w:p>
+      <w:pPr>
+        <w:rPr>
+          <w:rFonts w:ascii="Georgia Pro Light" w:hAnsi="Georgia Pro Light"/>
+          <w:sz w:val="24"/>
+          <w:szCs w:val="24"/>
+        </w:rPr>
+      </w:pPr>
+      <w:r>
+        <w:rPr>
+          <w:rFonts w:ascii="Georgia Pro Light" w:hAnsi="Georgia Pro Light"/>
+          <w:b/>
+          <w:bCs/>
+          <w:sz w:val="24"/>
+          <w:szCs w:val="24"/>
+        </w:rPr>
+        <w:t xml:space="preserve">ATTENDANCE: </w:t>
+      </w:r>
+      <w:r>
+        <w:rPr>
+          <w:rFonts w:ascii="Georgia Pro Light" w:hAnsi="Georgia Pro Light"/>
+          <w:sz w:val="24"/>
+          <w:szCs w:val="24"/>
+        </w:rPr>
+        <w:t>Everyone</w:t>
+      </w:r>
+    </w:p>
+    <w:p>
+      <w:pPr>
+        <w:rPr>
+          <w:rFonts w:ascii="Georgia Pro Light" w:hAnsi="Georgia Pro Light"/>
+          <w:sz w:val="24"/>
+          <w:szCs w:val="24"/>
+        </w:rPr>
+      </w:pPr>
+    </w:p>
+    <w:p>
+      <w:pPr>
+        <w:rPr>
+          <w:rFonts w:ascii="Georgia Pro Light" w:hAnsi="Georgia Pro Light"/>
+          <w:sz w:val="24"/>
+          <w:szCs w:val="24"/>
+        </w:rPr>
+      </w:pPr>
+      <w:r>
+        <w:rPr>
+          <w:rFonts w:ascii="Georgia Pro Light" w:hAnsi="Georgia Pro Light"/>
+          <w:b/>
+          <w:bCs/>
+          <w:sz w:val="24"/>
+          <w:szCs w:val="24"/>
+        </w:rPr>
+        <w:t xml:space="preserve">SUMMARY: </w:t>
+      </w:r>
+    </w:p>
+    <w:p>
+      <w:pPr>
+        <w:rPr>
+          <w:rFonts w:ascii="Georgia Pro Light" w:hAnsi="Georgia Pro Light"/>
+          <w:sz w:val="24"/>
+          <w:szCs w:val="24"/>
+        </w:rPr>
+      </w:pPr>
+      <w:r>
+        <w:rPr>
+          <w:rFonts w:ascii="Georgia Pro Light" w:hAnsi="Georgia Pro Light"/>
+          <w:sz w:val="24"/>
+          <w:szCs w:val="24"/>
+        </w:rPr>
+        <w:t>Discussed implementation of the project</w:t>
+      </w:r>
+    </w:p>
+    <w:p>
+      <w:pPr>
+        <w:rPr>
+          <w:rFonts w:ascii="Georgia Pro Light" w:hAnsi="Georgia Pro Light"/>
+          <w:sz w:val="24"/>
+          <w:szCs w:val="24"/>
+        </w:rPr>
+      </w:pPr>
+    </w:p>
+    <w:p>
+      <w:pPr>
+        <w:rPr>
+          <w:rFonts w:ascii="Georgia Pro Light" w:hAnsi="Georgia Pro Light"/>
+          <w:sz w:val="24"/>
+          <w:szCs w:val="24"/>
+          <w:u w:val="single"/>
+        </w:rPr>
+      </w:pPr>
+      <w:r>
+        <w:rPr>
+          <w:rFonts w:ascii="Georgia Pro Light" w:hAnsi="Georgia Pro Light"/>
+          <w:sz w:val="24"/>
+          <w:szCs w:val="24"/>
+          <w:u w:val="single"/>
+        </w:rPr>
+        <w:t>Module Development</w:t>
+      </w:r>
+    </w:p>
+    <w:p>
+      <w:pPr>
+        <w:pStyle w:val="ListParagraph"/>
+        <w:numPr>
+          <w:ilvl w:val="0"/>
+          <w:numId w:val="2"/>
+        </w:numPr>
+        <w:rPr>
+          <w:rFonts w:ascii="Georgia Pro Light" w:hAnsi="Georgia Pro Light"/>
+          <w:sz w:val="24"/>
+          <w:szCs w:val="24"/>
+        </w:rPr>
+      </w:pPr>
+      <w:r>
+        <w:rPr>
+          <w:rFonts w:ascii="Georgia Pro Light" w:hAnsi="Georgia Pro Light"/>
+          <w:sz w:val="24"/>
+          <w:szCs w:val="24"/>
+        </w:rPr>
+        <w:t>UI: Abishai</w:t>
+      </w:r>
+    </w:p>
+    <w:p>
+      <w:pPr>
+        <w:pStyle w:val="ListParagraph"/>
+        <w:numPr>
+          <w:ilvl w:val="0"/>
+          <w:numId w:val="2"/>
+        </w:numPr>
+        <w:rPr>
+          <w:rFonts w:ascii="Georgia Pro Light" w:hAnsi="Georgia Pro Light"/>
+          <w:sz w:val="24"/>
+          <w:szCs w:val="24"/>
+        </w:rPr>
+      </w:pPr>
+      <w:r>
+        <w:rPr>
+          <w:rFonts w:ascii="Georgia Pro Light" w:hAnsi="Georgia Pro Light"/>
+          <w:sz w:val="24"/>
+          <w:szCs w:val="24"/>
+        </w:rPr>
+        <w:t xml:space="preserve">Input: </w:t>
+      </w:r>
+      <w:r>
+        <w:rPr>
+          <w:rFonts w:ascii="Georgia Pro Light" w:hAnsi="Georgia Pro Light"/>
+          <w:sz w:val="24"/>
+          <w:szCs w:val="24"/>
+        </w:rPr>
+        <w:t>Trey</w:t>
+      </w:r>
+    </w:p>
+    <w:p>
+      <w:pPr>
+        <w:pStyle w:val="ListParagraph"/>
+        <w:numPr>
+          <w:ilvl w:val="0"/>
+          <w:numId w:val="2"/>
+        </w:numPr>
+        <w:rPr>
+          <w:rFonts w:ascii="Georgia Pro Light" w:hAnsi="Georgia Pro Light"/>
+          <w:sz w:val="24"/>
+          <w:szCs w:val="24"/>
+        </w:rPr>
+      </w:pPr>
+      <w:r>
+        <w:rPr>
+          <w:rFonts w:ascii="Georgia Pro Light" w:hAnsi="Georgia Pro Light"/>
+          <w:sz w:val="24"/>
+          <w:szCs w:val="24"/>
+        </w:rPr>
+        <w:t>Parser: Charley</w:t>
+      </w:r>
+    </w:p>
+    <w:p>
+      <w:pPr>
+        <w:pStyle w:val="ListParagraph"/>
+        <w:numPr>
+          <w:ilvl w:val="0"/>
+          <w:numId w:val="2"/>
+        </w:numPr>
+        <w:rPr>
+          <w:rFonts w:ascii="Georgia Pro Light" w:hAnsi="Georgia Pro Light"/>
+          <w:sz w:val="24"/>
+          <w:szCs w:val="24"/>
+        </w:rPr>
+      </w:pPr>
+      <w:r>
+        <w:rPr>
+          <w:rFonts w:ascii="Georgia Pro Light" w:hAnsi="Georgia Pro Light"/>
+          <w:sz w:val="24"/>
+          <w:szCs w:val="24"/>
+        </w:rPr>
+        <w:t xml:space="preserve">Data Storage: </w:t>
+      </w:r>
+      <w:r>
+        <w:rPr>
+          <w:rFonts w:ascii="Georgia Pro Light" w:hAnsi="Georgia Pro Light"/>
+          <w:sz w:val="24"/>
+          <w:szCs w:val="24"/>
+        </w:rPr>
+        <w:t>Aidan</w:t>
+      </w:r>
+    </w:p>
+    <w:p>
+      <w:pPr>
+        <w:pStyle w:val="ListParagraph"/>
+        <w:numPr>
+          <w:ilvl w:val="0"/>
+          <w:numId w:val="2"/>
+        </w:numPr>
+        <w:rPr>
+          <w:rFonts w:ascii="Georgia Pro Light" w:hAnsi="Georgia Pro Light"/>
+          <w:sz w:val="24"/>
+          <w:szCs w:val="24"/>
+        </w:rPr>
+      </w:pPr>
+      <w:r>
+        <w:rPr>
+          <w:rFonts w:ascii="Georgia Pro Light" w:hAnsi="Georgia Pro Light"/>
+          <w:sz w:val="24"/>
+          <w:szCs w:val="24"/>
+        </w:rPr>
+        <w:t xml:space="preserve">Evaluator: </w:t>
+      </w:r>
+      <w:r>
+        <w:rPr>
+          <w:rFonts w:ascii="Georgia Pro Light" w:hAnsi="Georgia Pro Light"/>
+          <w:sz w:val="24"/>
+          <w:szCs w:val="24"/>
+        </w:rPr>
+        <w:t>Ellie</w:t>
+      </w:r>
+    </w:p>
+    <w:p>
+      <w:pPr>
+        <w:rPr>
+          <w:rFonts w:ascii="Georgia Pro Light" w:hAnsi="Georgia Pro Light"/>
+          <w:sz w:val="24"/>
+          <w:szCs w:val="24"/>
+        </w:rPr>
+      </w:pPr>
+    </w:p>
+    <w:p>
+      <w:pPr>
+        <w:rPr>
+          <w:rFonts w:ascii="Georgia Pro Light" w:hAnsi="Georgia Pro Light"/>
+          <w:sz w:val="24"/>
+          <w:szCs w:val="24"/>
+        </w:rPr>
+      </w:pPr>
+      <w:r>
+        <w:rPr>
+          <w:rFonts w:ascii="Georgia Pro Light" w:hAnsi="Georgia Pro Light"/>
+          <w:sz w:val="24"/>
+          <w:szCs w:val="24"/>
+        </w:rPr>
+        <w:t xml:space="preserve">The </w:t>
+      </w:r>
+      <w:proofErr w:type="spellStart"/>
+      <w:r>
+        <w:rPr>
+          <w:rFonts w:ascii="Georgia Pro Light" w:hAnsi="Georgia Pro Light"/>
+          <w:sz w:val="24"/>
+          <w:szCs w:val="24"/>
+        </w:rPr>
+        <w:t>DataStorage</w:t>
+      </w:r>
+      <w:proofErr w:type="spellEnd"/>
+      <w:r>
+        <w:rPr>
+          <w:rFonts w:ascii="Georgia Pro Light" w:hAnsi="Georgia Pro Light"/>
+          <w:sz w:val="24"/>
+          <w:szCs w:val="24"/>
+        </w:rPr>
+        <w:t xml:space="preserve"> module will contain </w:t>
+      </w:r>
+      <w:proofErr w:type="gramStart"/>
+      <w:r>
+        <w:rPr>
+          <w:rFonts w:ascii="Georgia Pro Light" w:hAnsi="Georgia Pro Light"/>
+          <w:sz w:val="24"/>
+          <w:szCs w:val="24"/>
+        </w:rPr>
+        <w:t xml:space="preserve">a </w:t>
+      </w:r>
+      <w:proofErr w:type="spellStart"/>
+      <w:r>
+        <w:rPr>
+          <w:rFonts w:ascii="Georgia Pro Light" w:hAnsi="Georgia Pro Light"/>
+          <w:sz w:val="24"/>
+          <w:szCs w:val="24"/>
+        </w:rPr>
+        <w:t>ExpressionTree</w:t>
+      </w:r>
+      <w:proofErr w:type="spellEnd"/>
+      <w:proofErr w:type="gramEnd"/>
+      <w:r>
+        <w:rPr>
+          <w:rFonts w:ascii="Georgia Pro Light" w:hAnsi="Georgia Pro Light"/>
+          <w:sz w:val="24"/>
+          <w:szCs w:val="24"/>
+        </w:rPr>
+        <w:t xml:space="preserve">, which could be represented either using a Tree data structure or a Stack. Either way, </w:t>
+      </w:r>
+      <w:proofErr w:type="gramStart"/>
+      <w:r>
+        <w:rPr>
+          <w:rFonts w:ascii="Georgia Pro Light" w:hAnsi="Georgia Pro Light"/>
+          <w:sz w:val="24"/>
+          <w:szCs w:val="24"/>
+        </w:rPr>
+        <w:t xml:space="preserve">the </w:t>
+      </w:r>
+      <w:proofErr w:type="spellStart"/>
+      <w:r>
+        <w:rPr>
+          <w:rFonts w:ascii="Georgia Pro Light" w:hAnsi="Georgia Pro Light"/>
+          <w:sz w:val="24"/>
+          <w:szCs w:val="24"/>
+        </w:rPr>
+        <w:t>ExpressionTree</w:t>
+      </w:r>
+      <w:proofErr w:type="spellEnd"/>
+      <w:proofErr w:type="gramEnd"/>
+      <w:r>
+        <w:rPr>
+          <w:rFonts w:ascii="Georgia Pro Light" w:hAnsi="Georgia Pro Light"/>
+          <w:sz w:val="24"/>
+          <w:szCs w:val="24"/>
+        </w:rPr>
+        <w:t xml:space="preserve"> will handle </w:t>
+      </w:r>
+      <w:r>
+        <w:rPr>
+          <w:rFonts w:ascii="Georgia Pro Light" w:hAnsi="Georgia Pro Light"/>
+          <w:sz w:val="24"/>
+          <w:szCs w:val="24"/>
+        </w:rPr>
+        <w:t>sorting the information and handling operator precedence accordingly.</w:t>
+      </w:r>
+    </w:p>
+    <w:p>
+      <w:pPr>
+        <w:rPr>
+          <w:rFonts w:ascii="Georgia Pro Light" w:hAnsi="Georgia Pro Light"/>
+          <w:sz w:val="24"/>
+          <w:szCs w:val="24"/>
+        </w:rPr>
+      </w:pPr>
+    </w:p>
+    <w:p>
+      <w:pPr>
+        <w:rPr>
+          <w:rFonts w:ascii="Georgia Pro Light" w:hAnsi="Georgia Pro Light"/>
+          <w:sz w:val="24"/>
+          <w:szCs w:val="24"/>
+        </w:rPr>
+      </w:pPr>
+      <w:r>
+        <w:rPr>
+          <w:rFonts w:ascii="Georgia Pro Light" w:hAnsi="Georgia Pro Light"/>
+          <w:sz w:val="24"/>
+          <w:szCs w:val="24"/>
+        </w:rPr>
+        <w:t xml:space="preserve">The Data Storage module will handle defining the structure of the </w:t>
+      </w:r>
+      <w:proofErr w:type="spellStart"/>
+      <w:r>
+        <w:rPr>
+          <w:rFonts w:ascii="Georgia Pro Light" w:hAnsi="Georgia Pro Light"/>
+          <w:sz w:val="24"/>
+          <w:szCs w:val="24"/>
+        </w:rPr>
+        <w:t>ExpressionTree</w:t>
+      </w:r>
+      <w:proofErr w:type="spellEnd"/>
+      <w:r>
+        <w:rPr>
+          <w:rFonts w:ascii="Georgia Pro Light" w:hAnsi="Georgia Pro Light"/>
+          <w:sz w:val="24"/>
+          <w:szCs w:val="24"/>
+        </w:rPr>
+        <w:t xml:space="preserve"> as well as outlining other important information used within other sections of the program. As a result, it will be one of the first Modules to be completed.</w:t>
       </w:r>
     </w:p>
     <w:sectPr>
@@ -1619,10 +2937,10 @@
 <file path=word/numbering.xml><?xml version="1.0" encoding="utf-8"?>
 <w:numbering xmlns:wpc="http://schemas.microsoft.com/office/word/2010/wordprocessingCanvas" xmlns:cx="http://schemas.microsoft.com/office/drawing/2014/chartex" xmlns:cx1="http://schemas.microsoft.com/office/drawing/2015/9/8/chartex" xmlns:cx2="http://schemas.microsoft.com/office/drawing/2015/10/21/chartex" xmlns:cx3="http://schemas.microsoft.com/office/drawing/2016/5/9/chartex" xmlns:cx4="http://schemas.microsoft.com/office/drawing/2016/5/10/chartex" xmlns:cx5="http://schemas.microsoft.com/office/drawing/2016/5/11/chartex" xmlns:cx6="http://schemas.microsoft.com/office/drawing/2016/5/12/chartex" xmlns:cx7="http://schemas.microsoft.com/office/drawing/2016/5/13/chartex" xmlns:cx8="http://schemas.microsoft.com/office/drawing/2016/5/14/chartex" xmlns:mc="http://schemas.openxmlformats.org/markup-compatibility/2006" xmlns:aink="http://schemas.microsoft.com/office/drawing/2016/ink" xmlns:am3d="http://schemas.microsoft.com/office/drawing/2017/model3d" xmlns:o="urn:schemas-microsoft-com:office:office" xmlns:oel="http://schemas.microsoft.com/office/2019/extlst" xmlns:r="http://schemas.openxmlformats.org/officeDocument/2006/relationships" xmlns:m="http://schemas.openxmlformats.org/officeDocument/2006/math" xmlns:v="urn:schemas-microsoft-com:vml" xmlns:wp14="http://schemas.microsoft.com/office/word/2010/wordprocessingDrawing" xmlns:wp="http://schemas.openxmlformats.org/drawingml/2006/wordprocessingDrawing" xmlns:w10="urn:schemas-microsoft-com:office:word" xmlns:w="http://schemas.openxmlformats.org/wordprocessingml/2006/main" xmlns:w14="http://schemas.microsoft.com/office/word/2010/wordml" xmlns:w15="http://schemas.microsoft.com/office/word/2012/wordml" xmlns:w16cex="http://schemas.microsoft.com/office/word/2018/wordml/cex" xmlns:w16cid="http://schemas.microsoft.com/office/word/2016/wordml/cid" xmlns:w16="http://schemas.microsoft.com/office/word/2018/wordml" xmlns:w16du="http://schemas.microsoft.com/office/word/2023/wordml/word16du" xmlns:w16sdtdh="http://schemas.microsoft.com/office/word/2020/wordml/sdtdatahash" xmlns:w16se="http://schemas.microsoft.com/office/word/2015/wordml/symex" xmlns:wpg="http://schemas.microsoft.com/office/word/2010/wordprocessingGroup" xmlns:wpi="http://schemas.microsoft.com/office/word/2010/wordprocessingInk" xmlns:wne="http://schemas.microsoft.com/office/word/2006/wordml" xmlns:wps="http://schemas.microsoft.com/office/word/2010/wordprocessingShape" mc:Ignorable="w14 w15 w16se w16cid w16 w16cex w16sdtdh w16du wp14">
   <w:abstractNum w:abstractNumId="0" w15:restartNumberingAfterBreak="0">
-    <w:nsid w:val="48720535"/>
+    <w:nsid w:val="30560E92"/>
     <w:multiLevelType w:val="hybridMultilevel"/>
-    <w:tmpl w:val="130C399C"/>
-    <w:lvl w:ilvl="0" w:tplc="F3E2A742">
+    <w:tmpl w:val="8C54FA7C"/>
+    <w:lvl w:ilvl="0" w:tplc="F73093A4">
       <w:numFmt w:val="bullet"/>
       <w:lvlText w:val=""/>
       <w:lvlJc w:val="left"/>
@@ -1730,7 +3048,122 @@
       </w:rPr>
     </w:lvl>
   </w:abstractNum>
+  <w:abstractNum w:abstractNumId="1" w15:restartNumberingAfterBreak="0">
+    <w:nsid w:val="48720535"/>
+    <w:multiLevelType w:val="hybridMultilevel"/>
+    <w:tmpl w:val="130C399C"/>
+    <w:lvl w:ilvl="0" w:tplc="F3E2A742">
+      <w:numFmt w:val="bullet"/>
+      <w:lvlText w:val=""/>
+      <w:lvlJc w:val="left"/>
+      <w:pPr>
+        <w:ind w:left="720" w:hanging="360"/>
+      </w:pPr>
+      <w:rPr>
+        <w:rFonts w:ascii="Symbol" w:eastAsiaTheme="minorHAnsi" w:hAnsi="Symbol" w:cstheme="minorBidi" w:hint="default"/>
+      </w:rPr>
+    </w:lvl>
+    <w:lvl w:ilvl="1" w:tplc="04090003" w:tentative="1">
+      <w:start w:val="1"/>
+      <w:numFmt w:val="bullet"/>
+      <w:lvlText w:val="o"/>
+      <w:lvlJc w:val="left"/>
+      <w:pPr>
+        <w:ind w:left="1440" w:hanging="360"/>
+      </w:pPr>
+      <w:rPr>
+        <w:rFonts w:ascii="Courier New" w:hAnsi="Courier New" w:cs="Courier New" w:hint="default"/>
+      </w:rPr>
+    </w:lvl>
+    <w:lvl w:ilvl="2" w:tplc="04090005" w:tentative="1">
+      <w:start w:val="1"/>
+      <w:numFmt w:val="bullet"/>
+      <w:lvlText w:val=""/>
+      <w:lvlJc w:val="left"/>
+      <w:pPr>
+        <w:ind w:left="2160" w:hanging="360"/>
+      </w:pPr>
+      <w:rPr>
+        <w:rFonts w:ascii="Wingdings" w:hAnsi="Wingdings" w:hint="default"/>
+      </w:rPr>
+    </w:lvl>
+    <w:lvl w:ilvl="3" w:tplc="04090001" w:tentative="1">
+      <w:start w:val="1"/>
+      <w:numFmt w:val="bullet"/>
+      <w:lvlText w:val=""/>
+      <w:lvlJc w:val="left"/>
+      <w:pPr>
+        <w:ind w:left="2880" w:hanging="360"/>
+      </w:pPr>
+      <w:rPr>
+        <w:rFonts w:ascii="Symbol" w:hAnsi="Symbol" w:hint="default"/>
+      </w:rPr>
+    </w:lvl>
+    <w:lvl w:ilvl="4" w:tplc="04090003" w:tentative="1">
+      <w:start w:val="1"/>
+      <w:numFmt w:val="bullet"/>
+      <w:lvlText w:val="o"/>
+      <w:lvlJc w:val="left"/>
+      <w:pPr>
+        <w:ind w:left="3600" w:hanging="360"/>
+      </w:pPr>
+      <w:rPr>
+        <w:rFonts w:ascii="Courier New" w:hAnsi="Courier New" w:cs="Courier New" w:hint="default"/>
+      </w:rPr>
+    </w:lvl>
+    <w:lvl w:ilvl="5" w:tplc="04090005" w:tentative="1">
+      <w:start w:val="1"/>
+      <w:numFmt w:val="bullet"/>
+      <w:lvlText w:val=""/>
+      <w:lvlJc w:val="left"/>
+      <w:pPr>
+        <w:ind w:left="4320" w:hanging="360"/>
+      </w:pPr>
+      <w:rPr>
+        <w:rFonts w:ascii="Wingdings" w:hAnsi="Wingdings" w:hint="default"/>
+      </w:rPr>
+    </w:lvl>
+    <w:lvl w:ilvl="6" w:tplc="04090001" w:tentative="1">
+      <w:start w:val="1"/>
+      <w:numFmt w:val="bullet"/>
+      <w:lvlText w:val=""/>
+      <w:lvlJc w:val="left"/>
+      <w:pPr>
+        <w:ind w:left="5040" w:hanging="360"/>
+      </w:pPr>
+      <w:rPr>
+        <w:rFonts w:ascii="Symbol" w:hAnsi="Symbol" w:hint="default"/>
+      </w:rPr>
+    </w:lvl>
+    <w:lvl w:ilvl="7" w:tplc="04090003" w:tentative="1">
+      <w:start w:val="1"/>
+      <w:numFmt w:val="bullet"/>
+      <w:lvlText w:val="o"/>
+      <w:lvlJc w:val="left"/>
+      <w:pPr>
+        <w:ind w:left="5760" w:hanging="360"/>
+      </w:pPr>
+      <w:rPr>
+        <w:rFonts w:ascii="Courier New" w:hAnsi="Courier New" w:cs="Courier New" w:hint="default"/>
+      </w:rPr>
+    </w:lvl>
+    <w:lvl w:ilvl="8" w:tplc="04090005" w:tentative="1">
+      <w:start w:val="1"/>
+      <w:numFmt w:val="bullet"/>
+      <w:lvlText w:val=""/>
+      <w:lvlJc w:val="left"/>
+      <w:pPr>
+        <w:ind w:left="6480" w:hanging="360"/>
+      </w:pPr>
+      <w:rPr>
+        <w:rFonts w:ascii="Wingdings" w:hAnsi="Wingdings" w:hint="default"/>
+      </w:rPr>
+    </w:lvl>
+  </w:abstractNum>
   <w:num w:numId="1" w16cid:durableId="856428777">
+    <w:abstractNumId w:val="1"/>
+  </w:num>
+  <w:num w:numId="2" w16cid:durableId="1317954956">
     <w:abstractNumId w:val="0"/>
   </w:num>
 </w:numbering>
